--- a/docs/GARBAGE COLLECTOR EN LENGUAJE C.docx
+++ b/docs/GARBAGE COLLECTOR EN LENGUAJE C.docx
@@ -1,18 +1,17 @@
 
 <file path=word/document.xml><?xml version="1.0" encoding="utf-8"?>
-<w:document xmlns:mc="http://schemas.openxmlformats.org/markup-compatibility/2006" xmlns:o="urn:schemas-microsoft-com:office:office" xmlns:r="http://schemas.openxmlformats.org/officeDocument/2006/relationships" xmlns:m="http://schemas.openxmlformats.org/officeDocument/2006/math" xmlns:v="urn:schemas-microsoft-com:vml" xmlns:wp="http://schemas.openxmlformats.org/drawingml/2006/wordprocessingDrawing" xmlns:w10="urn:schemas-microsoft-com:office:word" xmlns:w="http://schemas.openxmlformats.org/wordprocessingml/2006/main" xmlns:wne="http://schemas.microsoft.com/office/word/2006/wordml" xmlns:sl="http://schemas.openxmlformats.org/schemaLibrary/2006/main" xmlns:a="http://schemas.openxmlformats.org/drawingml/2006/main" xmlns:pic="http://schemas.openxmlformats.org/drawingml/2006/picture" xmlns:c="http://schemas.openxmlformats.org/drawingml/2006/chart" xmlns:lc="http://schemas.openxmlformats.org/drawingml/2006/lockedCanvas" xmlns:dgm="http://schemas.openxmlformats.org/drawingml/2006/diagram" xmlns:wps="http://schemas.microsoft.com/office/word/2010/wordprocessingShape" xmlns:wpg="http://schemas.microsoft.com/office/word/2010/wordprocessingGroup" xmlns:w14="http://schemas.microsoft.com/office/word/2010/wordml" xmlns:w15="http://schemas.microsoft.com/office/word/2012/wordml">
+<w:document xmlns:wpc="http://schemas.microsoft.com/office/word/2010/wordprocessingCanvas" xmlns:cx="http://schemas.microsoft.com/office/drawing/2014/chartex" xmlns:cx1="http://schemas.microsoft.com/office/drawing/2015/9/8/chartex" xmlns:cx2="http://schemas.microsoft.com/office/drawing/2015/10/21/chartex" xmlns:cx3="http://schemas.microsoft.com/office/drawing/2016/5/9/chartex" xmlns:cx4="http://schemas.microsoft.com/office/drawing/2016/5/10/chartex" xmlns:cx5="http://schemas.microsoft.com/office/drawing/2016/5/11/chartex" xmlns:cx6="http://schemas.microsoft.com/office/drawing/2016/5/12/chartex" xmlns:cx7="http://schemas.microsoft.com/office/drawing/2016/5/13/chartex" xmlns:cx8="http://schemas.microsoft.com/office/drawing/2016/5/14/chartex" xmlns:mc="http://schemas.openxmlformats.org/markup-compatibility/2006" xmlns:aink="http://schemas.microsoft.com/office/drawing/2016/ink" xmlns:am3d="http://schemas.microsoft.com/office/drawing/2017/model3d" xmlns:o="urn:schemas-microsoft-com:office:office" xmlns:oel="http://schemas.microsoft.com/office/2019/extlst" xmlns:r="http://schemas.openxmlformats.org/officeDocument/2006/relationships" xmlns:m="http://schemas.openxmlformats.org/officeDocument/2006/math" xmlns:v="urn:schemas-microsoft-com:vml" xmlns:wp14="http://schemas.microsoft.com/office/word/2010/wordprocessingDrawing" xmlns:wp="http://schemas.openxmlformats.org/drawingml/2006/wordprocessingDrawing" xmlns:w10="urn:schemas-microsoft-com:office:word" xmlns:w="http://schemas.openxmlformats.org/wordprocessingml/2006/main" xmlns:w14="http://schemas.microsoft.com/office/word/2010/wordml" xmlns:w15="http://schemas.microsoft.com/office/word/2012/wordml" xmlns:w16cex="http://schemas.microsoft.com/office/word/2018/wordml/cex" xmlns:w16cid="http://schemas.microsoft.com/office/word/2016/wordml/cid" xmlns:w16="http://schemas.microsoft.com/office/word/2018/wordml" xmlns:w16sdtdh="http://schemas.microsoft.com/office/word/2020/wordml/sdtdatahash" xmlns:w16se="http://schemas.microsoft.com/office/word/2015/wordml/symex" xmlns:wpg="http://schemas.microsoft.com/office/word/2010/wordprocessingGroup" xmlns:wpi="http://schemas.microsoft.com/office/word/2010/wordprocessingInk" xmlns:wne="http://schemas.microsoft.com/office/word/2006/wordml" xmlns:wps="http://schemas.microsoft.com/office/word/2010/wordprocessingShape" mc:Ignorable="w14 w15 w16se w16cid w16 w16cex w16sdtdh wp14">
   <w:body>
     <w:p>
       <w:pPr>
         <w:jc w:val="center"/>
         <w:rPr>
-          <w:b w:val="1"/>
+          <w:b/>
         </w:rPr>
       </w:pPr>
       <w:r>
         <w:rPr>
-          <w:b w:val="1"/>
-          <w:rtl w:val="0"/>
+          <w:b/>
         </w:rPr>
         <w:tab/>
       </w:r>
@@ -22,28 +21,30 @@
         <w:ind w:firstLine="720"/>
         <w:jc w:val="center"/>
         <w:rPr>
-          <w:b w:val="1"/>
+          <w:b/>
         </w:rPr>
       </w:pPr>
       <w:r>
         <w:rPr>
-          <w:b w:val="1"/>
+          <w:b/>
+          <w:noProof/>
         </w:rPr>
         <w:drawing>
-          <wp:inline distB="114300" distT="114300" distL="114300" distR="114300">
+          <wp:inline distT="114300" distB="114300" distL="114300" distR="114300" wp14:anchorId="1878047B" wp14:editId="4F50B148">
             <wp:extent cx="1752600" cy="2609850"/>
-            <wp:effectExtent b="0" l="0" r="0" t="0"/>
+            <wp:effectExtent l="0" t="0" r="0" b="0"/>
             <wp:docPr id="1" name="image1.png"/>
-            <a:graphic>
+            <wp:cNvGraphicFramePr/>
+            <a:graphic xmlns:a="http://schemas.openxmlformats.org/drawingml/2006/main">
               <a:graphicData uri="http://schemas.openxmlformats.org/drawingml/2006/picture">
-                <pic:pic>
+                <pic:pic xmlns:pic="http://schemas.openxmlformats.org/drawingml/2006/picture">
                   <pic:nvPicPr>
                     <pic:cNvPr id="0" name="image1.png"/>
                     <pic:cNvPicPr preferRelativeResize="0"/>
                   </pic:nvPicPr>
                   <pic:blipFill>
-                    <a:blip r:embed="rId6"/>
-                    <a:srcRect b="0" l="0" r="0" t="0"/>
+                    <a:blip r:embed="rId7"/>
+                    <a:srcRect/>
                     <a:stretch>
                       <a:fillRect/>
                     </a:stretch>
@@ -53,7 +54,9 @@
                       <a:off x="0" y="0"/>
                       <a:ext cx="1752600" cy="2609850"/>
                     </a:xfrm>
-                    <a:prstGeom prst="rect"/>
+                    <a:prstGeom prst="rect">
+                      <a:avLst/>
+                    </a:prstGeom>
                     <a:ln/>
                   </pic:spPr>
                 </pic:pic>
@@ -62,62 +65,41 @@
           </wp:inline>
         </w:drawing>
       </w:r>
-      <w:r>
+    </w:p>
+    <w:p>
+      <w:pPr>
+        <w:jc w:val="center"/>
         <w:rPr>
-          <w:rtl w:val="0"/>
+          <w:b/>
         </w:rPr>
-      </w:r>
+      </w:pPr>
     </w:p>
     <w:p>
       <w:pPr>
         <w:jc w:val="center"/>
         <w:rPr>
-          <w:b w:val="1"/>
+          <w:b/>
         </w:rPr>
       </w:pPr>
-      <w:r>
+    </w:p>
+    <w:p>
+      <w:pPr>
+        <w:jc w:val="center"/>
         <w:rPr>
-          <w:rtl w:val="0"/>
+          <w:b/>
         </w:rPr>
-      </w:r>
+      </w:pPr>
     </w:p>
     <w:p>
       <w:pPr>
         <w:jc w:val="center"/>
         <w:rPr>
-          <w:b w:val="1"/>
+          <w:b/>
         </w:rPr>
       </w:pPr>
       <w:r>
         <w:rPr>
-          <w:rtl w:val="0"/>
-        </w:rPr>
-      </w:r>
-    </w:p>
-    <w:p>
-      <w:pPr>
-        <w:jc w:val="center"/>
-        <w:rPr>
-          <w:b w:val="1"/>
-        </w:rPr>
-      </w:pPr>
-      <w:r>
-        <w:rPr>
-          <w:rtl w:val="0"/>
-        </w:rPr>
-      </w:r>
-    </w:p>
-    <w:p>
-      <w:pPr>
-        <w:jc w:val="center"/>
-        <w:rPr>
-          <w:b w:val="1"/>
-        </w:rPr>
-      </w:pPr>
-      <w:r>
-        <w:rPr>
-          <w:b w:val="1"/>
-          <w:rtl w:val="0"/>
+          <w:b/>
         </w:rPr>
         <w:t xml:space="preserve">      GARBAGE COLLECTOR EN LENGUAJE C</w:t>
       </w:r>
@@ -125,179 +107,114 @@
     <w:p>
       <w:pPr>
         <w:jc w:val="center"/>
-        <w:rPr/>
-      </w:pPr>
-      <w:r>
-        <w:rPr>
-          <w:rtl w:val="0"/>
-        </w:rPr>
+      </w:pPr>
+      <w:r>
         <w:tab/>
       </w:r>
     </w:p>
     <w:p>
       <w:pPr>
         <w:jc w:val="center"/>
-        <w:rPr/>
-      </w:pPr>
-      <w:r>
-        <w:rPr>
-          <w:rtl w:val="0"/>
-        </w:rPr>
-      </w:r>
-    </w:p>
-    <w:p>
-      <w:pPr>
-        <w:jc w:val="center"/>
-        <w:rPr/>
-      </w:pPr>
-      <w:r>
-        <w:rPr>
-          <w:rtl w:val="0"/>
-        </w:rPr>
-      </w:r>
-    </w:p>
-    <w:p>
-      <w:pPr>
-        <w:jc w:val="center"/>
-        <w:rPr/>
-      </w:pPr>
-      <w:r>
-        <w:rPr>
-          <w:rtl w:val="0"/>
-        </w:rPr>
+      </w:pPr>
+    </w:p>
+    <w:p>
+      <w:pPr>
+        <w:jc w:val="center"/>
+      </w:pPr>
+    </w:p>
+    <w:p>
+      <w:pPr>
+        <w:jc w:val="center"/>
+      </w:pPr>
+      <w:r>
         <w:t xml:space="preserve">   Gonzalo Bravo</w:t>
       </w:r>
     </w:p>
     <w:p>
       <w:pPr>
         <w:jc w:val="center"/>
-        <w:rPr/>
-      </w:pPr>
-      <w:r>
-        <w:rPr>
-          <w:rtl w:val="0"/>
-        </w:rPr>
+      </w:pPr>
+      <w:r>
         <w:t xml:space="preserve">   Eduardo Aguilar</w:t>
       </w:r>
     </w:p>
     <w:p>
       <w:pPr>
         <w:jc w:val="center"/>
-        <w:rPr/>
-      </w:pPr>
-      <w:r>
-        <w:rPr>
-          <w:rtl w:val="0"/>
-        </w:rPr>
+      </w:pPr>
+      <w:r>
         <w:t xml:space="preserve">   Laura Velazquez</w:t>
       </w:r>
     </w:p>
     <w:p>
       <w:pPr>
         <w:jc w:val="center"/>
-        <w:rPr/>
-      </w:pPr>
-      <w:r>
-        <w:rPr>
-          <w:rtl w:val="0"/>
-        </w:rPr>
+      </w:pPr>
+      <w:r>
         <w:t xml:space="preserve">   Mariela Carriqueo</w:t>
       </w:r>
     </w:p>
     <w:p>
       <w:pPr>
         <w:jc w:val="center"/>
-        <w:rPr/>
-      </w:pPr>
-      <w:r>
-        <w:rPr>
-          <w:rtl w:val="0"/>
-        </w:rPr>
-      </w:r>
-    </w:p>
-    <w:p>
-      <w:pPr>
-        <w:jc w:val="center"/>
-        <w:rPr/>
-      </w:pPr>
-      <w:r>
-        <w:rPr>
-          <w:rtl w:val="0"/>
-        </w:rPr>
+      </w:pPr>
+    </w:p>
+    <w:p>
+      <w:pPr>
+        <w:jc w:val="center"/>
+      </w:pPr>
+      <w:r>
         <w:tab/>
       </w:r>
     </w:p>
     <w:p>
       <w:pPr>
         <w:jc w:val="center"/>
-        <w:rPr/>
-      </w:pPr>
-      <w:r>
-        <w:rPr>
-          <w:rtl w:val="0"/>
-        </w:rPr>
-      </w:r>
-    </w:p>
-    <w:p>
-      <w:pPr>
-        <w:jc w:val="center"/>
-        <w:rPr/>
-      </w:pPr>
-      <w:r>
-        <w:rPr>
-          <w:rtl w:val="0"/>
-        </w:rPr>
+      </w:pPr>
+    </w:p>
+    <w:p>
+      <w:pPr>
+        <w:jc w:val="center"/>
+      </w:pPr>
+      <w:r>
         <w:t xml:space="preserve">         UNIVERSIDAD NACIONAL DE RÍO NEGRO</w:t>
       </w:r>
     </w:p>
     <w:p>
       <w:pPr>
         <w:jc w:val="center"/>
-        <w:rPr/>
-      </w:pPr>
-      <w:r>
-        <w:rPr>
-          <w:rtl w:val="0"/>
-        </w:rPr>
+      </w:pPr>
+      <w:r>
         <w:t xml:space="preserve">         PROGRAMACIÓN I</w:t>
       </w:r>
     </w:p>
     <w:p>
       <w:pPr>
         <w:jc w:val="center"/>
-        <w:rPr/>
-      </w:pPr>
-      <w:r>
-        <w:rPr>
-          <w:rtl w:val="0"/>
-        </w:rPr>
-      </w:r>
-    </w:p>
-    <w:p>
-      <w:pPr>
-        <w:jc w:val="center"/>
-        <w:rPr/>
-      </w:pPr>
-      <w:r>
-        <w:rPr>
-          <w:rtl w:val="0"/>
-        </w:rPr>
-      </w:r>
-    </w:p>
-    <w:p>
-      <w:pPr>
-        <w:jc w:val="left"/>
-        <w:rPr/>
-      </w:pPr>
-      <w:r>
-        <w:rPr>
-          <w:rtl w:val="0"/>
-        </w:rPr>
+      </w:pPr>
+    </w:p>
+    <w:p>
+      <w:pPr>
+        <w:jc w:val="center"/>
+      </w:pPr>
+    </w:p>
+    <w:p>
+      <w:r>
         <w:t xml:space="preserve"> </w:t>
+      </w:r>
+      <w:r>
         <w:tab/>
+      </w:r>
+      <w:r>
         <w:tab/>
+      </w:r>
+      <w:r>
         <w:tab/>
+      </w:r>
+      <w:r>
         <w:tab/>
+      </w:r>
+      <w:r>
         <w:tab/>
         <w:t xml:space="preserve">       Miguel Mariguin</w:t>
       </w:r>
@@ -305,158 +222,80 @@
     <w:p>
       <w:pPr>
         <w:jc w:val="center"/>
-        <w:rPr/>
-      </w:pPr>
-      <w:r>
-        <w:rPr>
-          <w:rtl w:val="0"/>
-        </w:rPr>
+      </w:pPr>
+      <w:r>
         <w:t xml:space="preserve">          Daniel Teira</w:t>
       </w:r>
     </w:p>
     <w:p>
       <w:pPr>
         <w:jc w:val="center"/>
-        <w:rPr/>
-      </w:pPr>
-      <w:r>
-        <w:rPr>
-          <w:rtl w:val="0"/>
-        </w:rPr>
-      </w:r>
-    </w:p>
-    <w:p>
-      <w:pPr>
-        <w:jc w:val="center"/>
-        <w:rPr/>
-      </w:pPr>
-      <w:r>
-        <w:rPr>
-          <w:rtl w:val="0"/>
-        </w:rPr>
+      </w:pPr>
+    </w:p>
+    <w:p>
+      <w:pPr>
+        <w:jc w:val="center"/>
+      </w:pPr>
+      <w:r>
         <w:t xml:space="preserve">        14 de junio de 2023</w:t>
       </w:r>
     </w:p>
     <w:p>
       <w:pPr>
         <w:jc w:val="center"/>
-        <w:rPr/>
-      </w:pPr>
-      <w:r>
-        <w:rPr>
-          <w:rtl w:val="0"/>
-        </w:rPr>
-      </w:r>
-    </w:p>
-    <w:p>
-      <w:pPr>
-        <w:jc w:val="center"/>
-        <w:rPr/>
-      </w:pPr>
-      <w:r>
-        <w:rPr>
-          <w:rtl w:val="0"/>
-        </w:rPr>
-      </w:r>
-    </w:p>
-    <w:p>
-      <w:pPr>
-        <w:jc w:val="center"/>
-        <w:rPr/>
-      </w:pPr>
-      <w:r>
-        <w:rPr>
-          <w:rtl w:val="0"/>
-        </w:rPr>
-      </w:r>
-    </w:p>
-    <w:p>
-      <w:pPr>
-        <w:jc w:val="center"/>
-        <w:rPr/>
-      </w:pPr>
-      <w:r>
-        <w:rPr>
-          <w:rtl w:val="0"/>
-        </w:rPr>
-      </w:r>
-    </w:p>
-    <w:p>
-      <w:pPr>
-        <w:jc w:val="center"/>
-        <w:rPr/>
-      </w:pPr>
-      <w:r>
-        <w:rPr>
-          <w:rtl w:val="0"/>
-        </w:rPr>
-      </w:r>
-    </w:p>
-    <w:p>
-      <w:pPr>
-        <w:jc w:val="center"/>
-        <w:rPr/>
-      </w:pPr>
-      <w:r>
-        <w:rPr>
-          <w:rtl w:val="0"/>
-        </w:rPr>
-      </w:r>
-    </w:p>
-    <w:p>
-      <w:pPr>
-        <w:jc w:val="center"/>
-        <w:rPr/>
-      </w:pPr>
-      <w:r>
-        <w:rPr>
-          <w:rtl w:val="0"/>
-        </w:rPr>
-      </w:r>
-    </w:p>
-    <w:p>
-      <w:pPr>
-        <w:jc w:val="center"/>
-        <w:rPr/>
-      </w:pPr>
-      <w:r>
-        <w:rPr>
-          <w:rtl w:val="0"/>
-        </w:rPr>
-      </w:r>
-    </w:p>
-    <w:p>
-      <w:pPr>
-        <w:jc w:val="center"/>
-        <w:rPr/>
-      </w:pPr>
-      <w:r>
-        <w:rPr>
-          <w:rtl w:val="0"/>
-        </w:rPr>
-      </w:r>
-    </w:p>
-    <w:p>
-      <w:pPr>
-        <w:jc w:val="both"/>
-        <w:rPr/>
-      </w:pPr>
-      <w:r>
-        <w:rPr>
-          <w:rtl w:val="0"/>
-        </w:rPr>
-      </w:r>
-    </w:p>
-    <w:p>
-      <w:pPr>
-        <w:spacing w:line="360" w:lineRule="auto"/>
-        <w:jc w:val="both"/>
-        <w:rPr/>
-      </w:pPr>
-      <w:r>
-        <w:rPr>
-          <w:rtl w:val="0"/>
-        </w:rPr>
+      </w:pPr>
+    </w:p>
+    <w:p>
+      <w:pPr>
+        <w:jc w:val="center"/>
+      </w:pPr>
+    </w:p>
+    <w:p>
+      <w:pPr>
+        <w:jc w:val="center"/>
+      </w:pPr>
+    </w:p>
+    <w:p>
+      <w:pPr>
+        <w:jc w:val="center"/>
+      </w:pPr>
+    </w:p>
+    <w:p>
+      <w:pPr>
+        <w:jc w:val="center"/>
+      </w:pPr>
+    </w:p>
+    <w:p>
+      <w:pPr>
+        <w:jc w:val="center"/>
+      </w:pPr>
+    </w:p>
+    <w:p>
+      <w:pPr>
+        <w:jc w:val="center"/>
+      </w:pPr>
+    </w:p>
+    <w:p>
+      <w:pPr>
+        <w:jc w:val="center"/>
+      </w:pPr>
+    </w:p>
+    <w:p>
+      <w:pPr>
+        <w:jc w:val="center"/>
+      </w:pPr>
+    </w:p>
+    <w:p>
+      <w:pPr>
+        <w:jc w:val="both"/>
+      </w:pPr>
+    </w:p>
+    <w:p>
+      <w:pPr>
+        <w:spacing w:line="360" w:lineRule="auto"/>
+        <w:jc w:val="both"/>
+      </w:pPr>
+      <w:r>
         <w:t xml:space="preserve">Un garbage collector es un agente que administra un bloque de memoria para un conjunto de programas que necesitan ejecutar sus algoritmos. El objetivo es administrar la memoria de cada bloque y una vez que el cliente termina de utilizarlo, borrarlo y liberar la memoria. </w:t>
       </w:r>
     </w:p>
@@ -464,24 +303,14 @@
       <w:pPr>
         <w:spacing w:line="360" w:lineRule="auto"/>
         <w:jc w:val="both"/>
-        <w:rPr/>
-      </w:pPr>
-      <w:r>
-        <w:rPr>
-          <w:rtl w:val="0"/>
-        </w:rPr>
-      </w:r>
-    </w:p>
-    <w:p>
-      <w:pPr>
-        <w:spacing w:line="360" w:lineRule="auto"/>
-        <w:jc w:val="both"/>
-        <w:rPr/>
-      </w:pPr>
-      <w:r>
-        <w:rPr>
-          <w:rtl w:val="0"/>
-        </w:rPr>
+      </w:pPr>
+    </w:p>
+    <w:p>
+      <w:pPr>
+        <w:spacing w:line="360" w:lineRule="auto"/>
+        <w:jc w:val="both"/>
+      </w:pPr>
+      <w:r>
         <w:t xml:space="preserve">Para la implementación de este programa en C se desarrollaron 9 funciones para que el sistema administre dinámicamente la memoria en función a los requerimientos del cliente. </w:t>
       </w:r>
     </w:p>
@@ -489,13 +318,9 @@
       <w:pPr>
         <w:spacing w:line="360" w:lineRule="auto"/>
         <w:jc w:val="both"/>
-        <w:rPr/>
-      </w:pPr>
-      <w:r>
-        <w:rPr>
-          <w:rtl w:val="0"/>
-        </w:rPr>
-        <w:t xml:space="preserve">A tal fin se utilizaron las siguientes librerías:</w:t>
+      </w:pPr>
+      <w:r>
+        <w:t>A tal fin se utilizaron las siguientes librerías:</w:t>
       </w:r>
     </w:p>
     <w:p>
@@ -505,17 +330,10 @@
           <w:numId w:val="2"/>
         </w:numPr>
         <w:spacing w:line="360" w:lineRule="auto"/>
-        <w:ind w:left="720" w:hanging="360"/>
-        <w:jc w:val="both"/>
-        <w:rPr>
-          <w:u w:val="none"/>
-        </w:rPr>
-      </w:pPr>
-      <w:r>
-        <w:rPr>
-          <w:rtl w:val="0"/>
-        </w:rPr>
-        <w:t xml:space="preserve">Stdio.h</w:t>
+        <w:jc w:val="both"/>
+      </w:pPr>
+      <w:r>
+        <w:t>Stdio.h</w:t>
       </w:r>
     </w:p>
     <w:p>
@@ -525,17 +343,10 @@
           <w:numId w:val="2"/>
         </w:numPr>
         <w:spacing w:line="360" w:lineRule="auto"/>
-        <w:ind w:left="720" w:hanging="360"/>
-        <w:jc w:val="both"/>
-        <w:rPr>
-          <w:u w:val="none"/>
-        </w:rPr>
-      </w:pPr>
-      <w:r>
-        <w:rPr>
-          <w:rtl w:val="0"/>
-        </w:rPr>
-        <w:t xml:space="preserve">Stdlib.h</w:t>
+        <w:jc w:val="both"/>
+      </w:pPr>
+      <w:r>
+        <w:t>Stdlib.h</w:t>
       </w:r>
     </w:p>
     <w:p>
@@ -545,17 +356,10 @@
           <w:numId w:val="2"/>
         </w:numPr>
         <w:spacing w:line="360" w:lineRule="auto"/>
-        <w:ind w:left="720" w:hanging="360"/>
-        <w:jc w:val="both"/>
-        <w:rPr>
-          <w:u w:val="none"/>
-        </w:rPr>
-      </w:pPr>
-      <w:r>
-        <w:rPr>
-          <w:rtl w:val="0"/>
-        </w:rPr>
-        <w:t xml:space="preserve">String.h</w:t>
+        <w:jc w:val="both"/>
+      </w:pPr>
+      <w:r>
+        <w:t>String.h</w:t>
       </w:r>
     </w:p>
     <w:p>
@@ -565,16 +369,9 @@
           <w:numId w:val="2"/>
         </w:numPr>
         <w:spacing w:line="360" w:lineRule="auto"/>
-        <w:ind w:left="720" w:hanging="360"/>
-        <w:jc w:val="both"/>
-        <w:rPr>
-          <w:u w:val="none"/>
-        </w:rPr>
-      </w:pPr>
-      <w:r>
-        <w:rPr>
-          <w:rtl w:val="0"/>
-        </w:rPr>
+        <w:jc w:val="both"/>
+      </w:pPr>
+      <w:r>
         <w:t xml:space="preserve">Garbage.h: donde se realiza la declaración de interfaz de funciones </w:t>
       </w:r>
     </w:p>
@@ -582,24 +379,14 @@
       <w:pPr>
         <w:spacing w:line="360" w:lineRule="auto"/>
         <w:jc w:val="both"/>
-        <w:rPr/>
-      </w:pPr>
-      <w:r>
-        <w:rPr>
-          <w:rtl w:val="0"/>
-        </w:rPr>
-      </w:r>
-    </w:p>
-    <w:p>
-      <w:pPr>
-        <w:spacing w:line="360" w:lineRule="auto"/>
-        <w:jc w:val="both"/>
-        <w:rPr/>
-      </w:pPr>
-      <w:r>
-        <w:rPr>
-          <w:rtl w:val="0"/>
-        </w:rPr>
+      </w:pPr>
+    </w:p>
+    <w:p>
+      <w:pPr>
+        <w:spacing w:line="360" w:lineRule="auto"/>
+        <w:jc w:val="both"/>
+      </w:pPr>
+      <w:r>
         <w:t xml:space="preserve">El programa se implementó mediante la ejecución de múltiples arreglos que permiten la administración de los bloques de memoria, su tamaño, las referencias y la cantidad utilizada y por ende disponible de memoria. </w:t>
       </w:r>
     </w:p>
@@ -607,25 +394,15 @@
       <w:pPr>
         <w:spacing w:line="360" w:lineRule="auto"/>
         <w:jc w:val="both"/>
-        <w:rPr/>
-      </w:pPr>
-      <w:r>
-        <w:rPr>
-          <w:rtl w:val="0"/>
-        </w:rPr>
-      </w:r>
-    </w:p>
-    <w:p>
-      <w:pPr>
-        <w:spacing w:line="360" w:lineRule="auto"/>
-        <w:jc w:val="both"/>
-        <w:rPr/>
-      </w:pPr>
-      <w:r>
-        <w:rPr>
-          <w:rtl w:val="0"/>
-        </w:rPr>
-        <w:t xml:space="preserve">Las funciones implementadas son:</w:t>
+      </w:pPr>
+    </w:p>
+    <w:p>
+      <w:pPr>
+        <w:spacing w:line="360" w:lineRule="auto"/>
+        <w:jc w:val="both"/>
+      </w:pPr>
+      <w:r>
+        <w:t>Las funciones implementadas son:</w:t>
       </w:r>
     </w:p>
     <w:p>
@@ -635,23 +412,15 @@
           <w:numId w:val="1"/>
         </w:numPr>
         <w:spacing w:line="360" w:lineRule="auto"/>
-        <w:ind w:left="720" w:hanging="360"/>
-        <w:jc w:val="both"/>
-        <w:rPr>
-          <w:u w:val="none"/>
-        </w:rPr>
+        <w:jc w:val="both"/>
       </w:pPr>
       <w:r>
         <w:rPr>
           <w:u w:val="single"/>
-          <w:rtl w:val="0"/>
         </w:rPr>
-        <w:t xml:space="preserve">int init gc(int maxmem)</w:t>
-      </w:r>
-      <w:r>
-        <w:rPr>
-          <w:rtl w:val="0"/>
-        </w:rPr>
+        <w:t>int init gc(int maxmem)</w:t>
+      </w:r>
+      <w:r>
         <w:t xml:space="preserve">: en esa función se declaran las variables del módulo y se inicializan los distintos arreglos asignándole a cada uno el espacio de memoria dinámica reservada. La función da inicio al garbage collector declarando la memoria máxima y generando un error si la misma es menor o igual a 0. En esta instancia el sistema invita al cliente a ingresar la cantidad de memoria que se necesita para un nuevo bloque y el texto con la firma del proceso. </w:t>
       </w:r>
     </w:p>
@@ -662,23 +431,15 @@
           <w:numId w:val="1"/>
         </w:numPr>
         <w:spacing w:line="360" w:lineRule="auto"/>
-        <w:ind w:left="720" w:hanging="360"/>
-        <w:jc w:val="both"/>
-        <w:rPr>
-          <w:u w:val="none"/>
-        </w:rPr>
+        <w:jc w:val="both"/>
       </w:pPr>
       <w:r>
         <w:rPr>
           <w:u w:val="single"/>
-          <w:rtl w:val="0"/>
         </w:rPr>
-        <w:t xml:space="preserve">int new_block(int sz, char *name</w:t>
-      </w:r>
-      <w:r>
-        <w:rPr>
-          <w:rtl w:val="0"/>
-        </w:rPr>
+        <w:t>int new_block(int sz, char *name</w:t>
+      </w:r>
+      <w:r>
         <w:t xml:space="preserve">): se asigna la memoria dinámica al bloque y al arreglo de referencias así como el tamaño al arreglo de tamaños en  la creación de los nuevos bloques de memoria.  Se asigna la cantidad de referencias en el arreglo correspondiente así como el nombre del bloque. </w:t>
       </w:r>
     </w:p>
@@ -689,23 +450,15 @@
           <w:numId w:val="1"/>
         </w:numPr>
         <w:spacing w:line="360" w:lineRule="auto"/>
-        <w:ind w:left="720" w:hanging="360"/>
-        <w:jc w:val="both"/>
-        <w:rPr>
-          <w:u w:val="none"/>
-        </w:rPr>
+        <w:jc w:val="both"/>
       </w:pPr>
       <w:r>
         <w:rPr>
           <w:u w:val="single"/>
-          <w:rtl w:val="0"/>
         </w:rPr>
-        <w:t xml:space="preserve">int *mem_ptr(int block)</w:t>
-      </w:r>
-      <w:r>
-        <w:rPr>
-          <w:rtl w:val="0"/>
-        </w:rPr>
+        <w:t>int *mem_ptr(int block)</w:t>
+      </w:r>
+      <w:r>
         <w:t xml:space="preserve">: Se asigna un puntero a la dirección de memoria reservada. </w:t>
       </w:r>
     </w:p>
@@ -716,24 +469,16 @@
           <w:numId w:val="1"/>
         </w:numPr>
         <w:spacing w:line="360" w:lineRule="auto"/>
-        <w:ind w:left="720" w:hanging="360"/>
-        <w:jc w:val="both"/>
-        <w:rPr>
-          <w:u w:val="none"/>
-        </w:rPr>
+        <w:jc w:val="both"/>
       </w:pPr>
       <w:r>
         <w:rPr>
           <w:u w:val="single"/>
-          <w:rtl w:val="0"/>
         </w:rPr>
-        <w:t xml:space="preserve">int resize(int block, int sz</w:t>
-      </w:r>
-      <w:r>
-        <w:rPr>
-          <w:rtl w:val="0"/>
-        </w:rPr>
-        <w:t xml:space="preserve">): La función permite ampliar la memoria asignada a un determinado bloque.</w:t>
+        <w:t>int resize(int block, int sz</w:t>
+      </w:r>
+      <w:r>
+        <w:t>): La función permite ampliar la memoria asignada a un determinado bloque.</w:t>
       </w:r>
     </w:p>
     <w:p>
@@ -743,24 +488,16 @@
           <w:numId w:val="1"/>
         </w:numPr>
         <w:spacing w:line="360" w:lineRule="auto"/>
-        <w:ind w:left="720" w:hanging="360"/>
-        <w:jc w:val="both"/>
-        <w:rPr>
-          <w:u w:val="none"/>
-        </w:rPr>
+        <w:jc w:val="both"/>
       </w:pPr>
       <w:r>
         <w:rPr>
           <w:u w:val="single"/>
-          <w:rtl w:val="0"/>
         </w:rPr>
-        <w:t xml:space="preserve">int add_reference(int block)</w:t>
-      </w:r>
-      <w:r>
-        <w:rPr>
-          <w:rtl w:val="0"/>
-        </w:rPr>
-        <w:t xml:space="preserve">: La función asigna un nombre al nuevo bloque de memoria incrementando el contador de referencias del bloque dado por el arreglo block.</w:t>
+        <w:t>int add_reference(int block)</w:t>
+      </w:r>
+      <w:r>
+        <w:t>: La función asigna un nombre al nuevo bloque de memoria incrementando el contador de referencias del bloque dado por el arreglo block.</w:t>
       </w:r>
     </w:p>
     <w:p>
@@ -770,24 +507,20 @@
           <w:numId w:val="1"/>
         </w:numPr>
         <w:spacing w:line="360" w:lineRule="auto"/>
-        <w:ind w:left="720" w:hanging="360"/>
-        <w:jc w:val="both"/>
-        <w:rPr>
-          <w:u w:val="none"/>
-        </w:rPr>
+        <w:jc w:val="both"/>
       </w:pPr>
       <w:r>
         <w:rPr>
           <w:u w:val="single"/>
-          <w:rtl w:val="0"/>
         </w:rPr>
-        <w:t xml:space="preserve">int remove_reference(int block)</w:t>
-      </w:r>
-      <w:r>
-        <w:rPr>
-          <w:rtl w:val="0"/>
-        </w:rPr>
-        <w:t xml:space="preserve">: En esta función cada que vez que la variable termina su tiempo de vida, el compilador le da aviso al garbage collector que decrementará el contador de referencias. Cuando el contador de referencias se iguala a 0, se liberan todas las referencias y se debe liberar la memoria de los arreglos de referencias y punteros.</w:t>
+        <w:t>int remove_reference(int block)</w:t>
+      </w:r>
+      <w:r>
+        <w:t xml:space="preserve">: En esta función cada que vez que la variable termina su tiempo de vida, el compilador le da aviso al garbage collector que decrementará el contador de referencias. Cuando el contador de referencias se iguala a 0, se liberan </w:t>
+      </w:r>
+      <w:r>
+        <w:lastRenderedPageBreak/>
+        <w:t>todas las referencias y se debe liberar la memoria de los arreglos de referencias y punteros.</w:t>
       </w:r>
     </w:p>
     <w:p>
@@ -797,22 +530,22 @@
           <w:numId w:val="1"/>
         </w:numPr>
         <w:spacing w:line="360" w:lineRule="auto"/>
-        <w:ind w:left="720" w:hanging="360"/>
-        <w:jc w:val="both"/>
-        <w:rPr/>
+        <w:jc w:val="both"/>
       </w:pPr>
       <w:r>
         <w:rPr>
           <w:u w:val="single"/>
-          <w:rtl w:val="0"/>
         </w:rPr>
-        <w:t xml:space="preserve">int cur_used_memory(void)</w:t>
-      </w:r>
-      <w:r>
-        <w:rPr>
-          <w:rtl w:val="0"/>
-        </w:rPr>
-        <w:t xml:space="preserve">: Se sumariza el tamaño de todos los bloques reservados para determinar el total de memoria en uso. </w:t>
+        <w:t>int cur_used_memory(void)</w:t>
+      </w:r>
+      <w:r>
+        <w:t>: Se suma</w:t>
+      </w:r>
+      <w:r>
+        <w:t xml:space="preserve"> iterativamente</w:t>
+      </w:r>
+      <w:r>
+        <w:t xml:space="preserve"> el tamaño de todos los bloques reservados para determinar el total de memoria en uso. </w:t>
       </w:r>
     </w:p>
     <w:p>
@@ -822,23 +555,15 @@
           <w:numId w:val="1"/>
         </w:numPr>
         <w:spacing w:line="360" w:lineRule="auto"/>
-        <w:ind w:left="720" w:hanging="360"/>
-        <w:jc w:val="both"/>
-        <w:rPr>
-          <w:u w:val="none"/>
-        </w:rPr>
+        <w:jc w:val="both"/>
       </w:pPr>
       <w:r>
         <w:rPr>
           <w:u w:val="single"/>
-          <w:rtl w:val="0"/>
         </w:rPr>
-        <w:t xml:space="preserve">int cur_available_memory(void)</w:t>
-      </w:r>
-      <w:r>
-        <w:rPr>
-          <w:rtl w:val="0"/>
-        </w:rPr>
+        <w:t>int cur_available_memory(void)</w:t>
+      </w:r>
+      <w:r>
         <w:t xml:space="preserve">: Calcula la cantidad de memoria disponible en función a la memoria máxima y la cantidad en uso. Si hay memoria disponible, el sistema reserva la porción de memoria informando por pantalla el número de bloque, la cantidad de memoria reservada y la identificación.  Luego consulta al cliente si desea reservar un nuevo bloque de memoria.  Si la cantidad memoria disponible es insuficiente para reservar un nuevo bloque, el sistema informa por pantalla que no es posible reservar la cantidad deseada y cuánto es la memoria disponible, invitando al cliente a reservar una cantidad menor para el bloque deseado.  Cuando la cantidad de memoria disponible es 0, el sistema informa que ya no hay memoria disponible. </w:t>
       </w:r>
     </w:p>
@@ -849,71 +574,120 @@
           <w:numId w:val="1"/>
         </w:numPr>
         <w:spacing w:line="360" w:lineRule="auto"/>
-        <w:ind w:left="720" w:hanging="360"/>
-        <w:jc w:val="both"/>
-        <w:rPr>
-          <w:u w:val="none"/>
-        </w:rPr>
+        <w:jc w:val="both"/>
       </w:pPr>
       <w:r>
         <w:rPr>
           <w:u w:val="single"/>
-          <w:rtl w:val="0"/>
         </w:rPr>
-        <w:t xml:space="preserve">int destroy_agent()</w:t>
-      </w:r>
-      <w:r>
+        <w:t>int destroy_agent()</w:t>
+      </w:r>
+      <w:r>
+        <w:t>: Una vez que finaliza la vida del sistema, el garbage collector libera toda la memoria utilizada hasta el momento.</w:t>
+      </w:r>
+    </w:p>
+    <w:p>
+      <w:pPr>
+        <w:spacing w:line="360" w:lineRule="auto"/>
+        <w:jc w:val="both"/>
         <w:rPr>
-          <w:rtl w:val="0"/>
+          <w:b/>
         </w:rPr>
-        <w:t xml:space="preserve">: Una vez que finaliza la vida del sistema, el garbage collector libera toda la memoria utilizada hasta el momento.</w:t>
-      </w:r>
-    </w:p>
-    <w:p>
-      <w:pPr>
-        <w:spacing w:line="360" w:lineRule="auto"/>
-        <w:jc w:val="both"/>
-        <w:rPr>
-          <w:b w:val="1"/>
-        </w:rPr>
-      </w:pPr>
-      <w:r>
-        <w:rPr>
-          <w:rtl w:val="0"/>
-        </w:rPr>
-      </w:r>
+      </w:pPr>
     </w:p>
     <w:sectPr>
-      <w:headerReference r:id="rId7" w:type="default"/>
-      <w:pgSz w:h="16834" w:w="11909" w:orient="portrait"/>
-      <w:pgMar w:bottom="1440" w:top="1440" w:left="1440" w:right="1440" w:header="720" w:footer="720"/>
+      <w:headerReference w:type="default" r:id="rId8"/>
+      <w:pgSz w:w="11909" w:h="16834"/>
+      <w:pgMar w:top="1440" w:right="1440" w:bottom="1440" w:left="1440" w:header="720" w:footer="720" w:gutter="0"/>
       <w:pgNumType w:start="1"/>
+      <w:cols w:space="720"/>
     </w:sectPr>
   </w:body>
 </w:document>
 </file>
 
+<file path=word/endnotes.xml><?xml version="1.0" encoding="utf-8"?>
+<w:endnotes xmlns:wpc="http://schemas.microsoft.com/office/word/2010/wordprocessingCanvas" xmlns:cx="http://schemas.microsoft.com/office/drawing/2014/chartex" xmlns:cx1="http://schemas.microsoft.com/office/drawing/2015/9/8/chartex" xmlns:cx2="http://schemas.microsoft.com/office/drawing/2015/10/21/chartex" xmlns:cx3="http://schemas.microsoft.com/office/drawing/2016/5/9/chartex" xmlns:cx4="http://schemas.microsoft.com/office/drawing/2016/5/10/chartex" xmlns:cx5="http://schemas.microsoft.com/office/drawing/2016/5/11/chartex" xmlns:cx6="http://schemas.microsoft.com/office/drawing/2016/5/12/chartex" xmlns:cx7="http://schemas.microsoft.com/office/drawing/2016/5/13/chartex" xmlns:cx8="http://schemas.microsoft.com/office/drawing/2016/5/14/chartex" xmlns:mc="http://schemas.openxmlformats.org/markup-compatibility/2006" xmlns:aink="http://schemas.microsoft.com/office/drawing/2016/ink" xmlns:am3d="http://schemas.microsoft.com/office/drawing/2017/model3d" xmlns:o="urn:schemas-microsoft-com:office:office" xmlns:oel="http://schemas.microsoft.com/office/2019/extlst" xmlns:r="http://schemas.openxmlformats.org/officeDocument/2006/relationships" xmlns:m="http://schemas.openxmlformats.org/officeDocument/2006/math" xmlns:v="urn:schemas-microsoft-com:vml" xmlns:wp14="http://schemas.microsoft.com/office/word/2010/wordprocessingDrawing" xmlns:wp="http://schemas.openxmlformats.org/drawingml/2006/wordprocessingDrawing" xmlns:w10="urn:schemas-microsoft-com:office:word" xmlns:w="http://schemas.openxmlformats.org/wordprocessingml/2006/main" xmlns:w14="http://schemas.microsoft.com/office/word/2010/wordml" xmlns:w15="http://schemas.microsoft.com/office/word/2012/wordml" xmlns:w16cex="http://schemas.microsoft.com/office/word/2018/wordml/cex" xmlns:w16cid="http://schemas.microsoft.com/office/word/2016/wordml/cid" xmlns:w16="http://schemas.microsoft.com/office/word/2018/wordml" xmlns:w16sdtdh="http://schemas.microsoft.com/office/word/2020/wordml/sdtdatahash" xmlns:w16se="http://schemas.microsoft.com/office/word/2015/wordml/symex" xmlns:wpg="http://schemas.microsoft.com/office/word/2010/wordprocessingGroup" xmlns:wpi="http://schemas.microsoft.com/office/word/2010/wordprocessingInk" xmlns:wne="http://schemas.microsoft.com/office/word/2006/wordml" xmlns:wps="http://schemas.microsoft.com/office/word/2010/wordprocessingShape" mc:Ignorable="w14 w15 w16se w16cid w16 w16cex w16sdtdh wp14">
+  <w:endnote w:type="separator" w:id="-1">
+    <w:p>
+      <w:pPr>
+        <w:spacing w:line="240" w:lineRule="auto"/>
+      </w:pPr>
+      <w:r>
+        <w:separator/>
+      </w:r>
+    </w:p>
+  </w:endnote>
+  <w:endnote w:type="continuationSeparator" w:id="0">
+    <w:p>
+      <w:pPr>
+        <w:spacing w:line="240" w:lineRule="auto"/>
+      </w:pPr>
+      <w:r>
+        <w:continuationSeparator/>
+      </w:r>
+    </w:p>
+  </w:endnote>
+</w:endnotes>
+</file>
+
+<file path=word/footnotes.xml><?xml version="1.0" encoding="utf-8"?>
+<w:footnotes xmlns:wpc="http://schemas.microsoft.com/office/word/2010/wordprocessingCanvas" xmlns:cx="http://schemas.microsoft.com/office/drawing/2014/chartex" xmlns:cx1="http://schemas.microsoft.com/office/drawing/2015/9/8/chartex" xmlns:cx2="http://schemas.microsoft.com/office/drawing/2015/10/21/chartex" xmlns:cx3="http://schemas.microsoft.com/office/drawing/2016/5/9/chartex" xmlns:cx4="http://schemas.microsoft.com/office/drawing/2016/5/10/chartex" xmlns:cx5="http://schemas.microsoft.com/office/drawing/2016/5/11/chartex" xmlns:cx6="http://schemas.microsoft.com/office/drawing/2016/5/12/chartex" xmlns:cx7="http://schemas.microsoft.com/office/drawing/2016/5/13/chartex" xmlns:cx8="http://schemas.microsoft.com/office/drawing/2016/5/14/chartex" xmlns:mc="http://schemas.openxmlformats.org/markup-compatibility/2006" xmlns:aink="http://schemas.microsoft.com/office/drawing/2016/ink" xmlns:am3d="http://schemas.microsoft.com/office/drawing/2017/model3d" xmlns:o="urn:schemas-microsoft-com:office:office" xmlns:oel="http://schemas.microsoft.com/office/2019/extlst" xmlns:r="http://schemas.openxmlformats.org/officeDocument/2006/relationships" xmlns:m="http://schemas.openxmlformats.org/officeDocument/2006/math" xmlns:v="urn:schemas-microsoft-com:vml" xmlns:wp14="http://schemas.microsoft.com/office/word/2010/wordprocessingDrawing" xmlns:wp="http://schemas.openxmlformats.org/drawingml/2006/wordprocessingDrawing" xmlns:w10="urn:schemas-microsoft-com:office:word" xmlns:w="http://schemas.openxmlformats.org/wordprocessingml/2006/main" xmlns:w14="http://schemas.microsoft.com/office/word/2010/wordml" xmlns:w15="http://schemas.microsoft.com/office/word/2012/wordml" xmlns:w16cex="http://schemas.microsoft.com/office/word/2018/wordml/cex" xmlns:w16cid="http://schemas.microsoft.com/office/word/2016/wordml/cid" xmlns:w16="http://schemas.microsoft.com/office/word/2018/wordml" xmlns:w16sdtdh="http://schemas.microsoft.com/office/word/2020/wordml/sdtdatahash" xmlns:w16se="http://schemas.microsoft.com/office/word/2015/wordml/symex" xmlns:wpg="http://schemas.microsoft.com/office/word/2010/wordprocessingGroup" xmlns:wpi="http://schemas.microsoft.com/office/word/2010/wordprocessingInk" xmlns:wne="http://schemas.microsoft.com/office/word/2006/wordml" xmlns:wps="http://schemas.microsoft.com/office/word/2010/wordprocessingShape" mc:Ignorable="w14 w15 w16se w16cid w16 w16cex w16sdtdh wp14">
+  <w:footnote w:type="separator" w:id="-1">
+    <w:p>
+      <w:pPr>
+        <w:spacing w:line="240" w:lineRule="auto"/>
+      </w:pPr>
+      <w:r>
+        <w:separator/>
+      </w:r>
+    </w:p>
+  </w:footnote>
+  <w:footnote w:type="continuationSeparator" w:id="0">
+    <w:p>
+      <w:pPr>
+        <w:spacing w:line="240" w:lineRule="auto"/>
+      </w:pPr>
+      <w:r>
+        <w:continuationSeparator/>
+      </w:r>
+    </w:p>
+  </w:footnote>
+</w:footnotes>
+</file>
+
 <file path=word/header1.xml><?xml version="1.0" encoding="utf-8"?>
-<w:hdr xmlns:mc="http://schemas.openxmlformats.org/markup-compatibility/2006" xmlns:o="urn:schemas-microsoft-com:office:office" xmlns:r="http://schemas.openxmlformats.org/officeDocument/2006/relationships" xmlns:m="http://schemas.openxmlformats.org/officeDocument/2006/math" xmlns:v="urn:schemas-microsoft-com:vml" xmlns:wp="http://schemas.openxmlformats.org/drawingml/2006/wordprocessingDrawing" xmlns:w10="urn:schemas-microsoft-com:office:word" xmlns:w="http://schemas.openxmlformats.org/wordprocessingml/2006/main" xmlns:wne="http://schemas.microsoft.com/office/word/2006/wordml" xmlns:sl="http://schemas.openxmlformats.org/schemaLibrary/2006/main" xmlns:a="http://schemas.openxmlformats.org/drawingml/2006/main" xmlns:pic="http://schemas.openxmlformats.org/drawingml/2006/picture" xmlns:c="http://schemas.openxmlformats.org/drawingml/2006/chart" xmlns:lc="http://schemas.openxmlformats.org/drawingml/2006/lockedCanvas" xmlns:dgm="http://schemas.openxmlformats.org/drawingml/2006/diagram" xmlns:wps="http://schemas.microsoft.com/office/word/2010/wordprocessingShape" xmlns:wpg="http://schemas.microsoft.com/office/word/2010/wordprocessingGroup" xmlns:w14="http://schemas.microsoft.com/office/word/2010/wordml" xmlns:w15="http://schemas.microsoft.com/office/word/2012/wordml">
+<w:hdr xmlns:wpc="http://schemas.microsoft.com/office/word/2010/wordprocessingCanvas" xmlns:cx="http://schemas.microsoft.com/office/drawing/2014/chartex" xmlns:cx1="http://schemas.microsoft.com/office/drawing/2015/9/8/chartex" xmlns:cx2="http://schemas.microsoft.com/office/drawing/2015/10/21/chartex" xmlns:cx3="http://schemas.microsoft.com/office/drawing/2016/5/9/chartex" xmlns:cx4="http://schemas.microsoft.com/office/drawing/2016/5/10/chartex" xmlns:cx5="http://schemas.microsoft.com/office/drawing/2016/5/11/chartex" xmlns:cx6="http://schemas.microsoft.com/office/drawing/2016/5/12/chartex" xmlns:cx7="http://schemas.microsoft.com/office/drawing/2016/5/13/chartex" xmlns:cx8="http://schemas.microsoft.com/office/drawing/2016/5/14/chartex" xmlns:mc="http://schemas.openxmlformats.org/markup-compatibility/2006" xmlns:aink="http://schemas.microsoft.com/office/drawing/2016/ink" xmlns:am3d="http://schemas.microsoft.com/office/drawing/2017/model3d" xmlns:o="urn:schemas-microsoft-com:office:office" xmlns:oel="http://schemas.microsoft.com/office/2019/extlst" xmlns:r="http://schemas.openxmlformats.org/officeDocument/2006/relationships" xmlns:m="http://schemas.openxmlformats.org/officeDocument/2006/math" xmlns:v="urn:schemas-microsoft-com:vml" xmlns:wp14="http://schemas.microsoft.com/office/word/2010/wordprocessingDrawing" xmlns:wp="http://schemas.openxmlformats.org/drawingml/2006/wordprocessingDrawing" xmlns:w10="urn:schemas-microsoft-com:office:word" xmlns:w="http://schemas.openxmlformats.org/wordprocessingml/2006/main" xmlns:w14="http://schemas.microsoft.com/office/word/2010/wordml" xmlns:w15="http://schemas.microsoft.com/office/word/2012/wordml" xmlns:w16cex="http://schemas.microsoft.com/office/word/2018/wordml/cex" xmlns:w16cid="http://schemas.microsoft.com/office/word/2016/wordml/cid" xmlns:w16="http://schemas.microsoft.com/office/word/2018/wordml" xmlns:w16sdtdh="http://schemas.microsoft.com/office/word/2020/wordml/sdtdatahash" xmlns:w16se="http://schemas.microsoft.com/office/word/2015/wordml/symex" xmlns:wpg="http://schemas.microsoft.com/office/word/2010/wordprocessingGroup" xmlns:wpi="http://schemas.microsoft.com/office/word/2010/wordprocessingInk" xmlns:wne="http://schemas.microsoft.com/office/word/2006/wordml" xmlns:wps="http://schemas.microsoft.com/office/word/2010/wordprocessingShape" mc:Ignorable="w14 w15 w16se w16cid w16 w16cex w16sdtdh wp14">
   <w:p>
     <w:pPr>
       <w:ind w:left="7920" w:firstLine="720"/>
       <w:jc w:val="right"/>
-      <w:rPr/>
     </w:pPr>
     <w:r>
-      <w:rPr/>
       <w:fldChar w:fldCharType="begin"/>
-      <w:instrText xml:space="preserve">PAGE</w:instrText>
+    </w:r>
+    <w:r>
+      <w:instrText>PAGE</w:instrText>
+    </w:r>
+    <w:r>
       <w:fldChar w:fldCharType="separate"/>
+    </w:r>
+    <w:r>
+      <w:rPr>
+        <w:noProof/>
+      </w:rPr>
+      <w:t>1</w:t>
+    </w:r>
+    <w:r>
       <w:fldChar w:fldCharType="end"/>
     </w:r>
     <w:r>
-      <w:rPr>
-        <w:rtl w:val="0"/>
-      </w:rPr>
       <w:tab/>
+    </w:r>
+    <w:r>
       <w:tab/>
+    </w:r>
+    <w:r>
       <w:tab/>
     </w:r>
   </w:p>
@@ -921,8 +695,124 @@
 </file>
 
 <file path=word/numbering.xml><?xml version="1.0" encoding="utf-8"?>
-<w:numbering xmlns:mc="http://schemas.openxmlformats.org/markup-compatibility/2006" xmlns:o="urn:schemas-microsoft-com:office:office" xmlns:r="http://schemas.openxmlformats.org/officeDocument/2006/relationships" xmlns:m="http://schemas.openxmlformats.org/officeDocument/2006/math" xmlns:v="urn:schemas-microsoft-com:vml" xmlns:wp="http://schemas.openxmlformats.org/drawingml/2006/wordprocessingDrawing" xmlns:w10="urn:schemas-microsoft-com:office:word" xmlns:w="http://schemas.openxmlformats.org/wordprocessingml/2006/main" xmlns:wne="http://schemas.microsoft.com/office/word/2006/wordml" xmlns:sl="http://schemas.openxmlformats.org/schemaLibrary/2006/main" xmlns:a="http://schemas.openxmlformats.org/drawingml/2006/main" xmlns:pic="http://schemas.openxmlformats.org/drawingml/2006/picture" xmlns:c="http://schemas.openxmlformats.org/drawingml/2006/chart" xmlns:lc="http://schemas.openxmlformats.org/drawingml/2006/lockedCanvas" xmlns:dgm="http://schemas.openxmlformats.org/drawingml/2006/diagram" xmlns:wps="http://schemas.microsoft.com/office/word/2010/wordprocessingShape" xmlns:wpg="http://schemas.microsoft.com/office/word/2010/wordprocessingGroup" xmlns:w14="http://schemas.microsoft.com/office/word/2010/wordml" xmlns:w15="http://schemas.microsoft.com/office/word/2012/wordml">
-  <w:abstractNum w:abstractNumId="1">
+<w:numbering xmlns:wpc="http://schemas.microsoft.com/office/word/2010/wordprocessingCanvas" xmlns:cx="http://schemas.microsoft.com/office/drawing/2014/chartex" xmlns:cx1="http://schemas.microsoft.com/office/drawing/2015/9/8/chartex" xmlns:cx2="http://schemas.microsoft.com/office/drawing/2015/10/21/chartex" xmlns:cx3="http://schemas.microsoft.com/office/drawing/2016/5/9/chartex" xmlns:cx4="http://schemas.microsoft.com/office/drawing/2016/5/10/chartex" xmlns:cx5="http://schemas.microsoft.com/office/drawing/2016/5/11/chartex" xmlns:cx6="http://schemas.microsoft.com/office/drawing/2016/5/12/chartex" xmlns:cx7="http://schemas.microsoft.com/office/drawing/2016/5/13/chartex" xmlns:cx8="http://schemas.microsoft.com/office/drawing/2016/5/14/chartex" xmlns:mc="http://schemas.openxmlformats.org/markup-compatibility/2006" xmlns:aink="http://schemas.microsoft.com/office/drawing/2016/ink" xmlns:am3d="http://schemas.microsoft.com/office/drawing/2017/model3d" xmlns:o="urn:schemas-microsoft-com:office:office" xmlns:oel="http://schemas.microsoft.com/office/2019/extlst" xmlns:r="http://schemas.openxmlformats.org/officeDocument/2006/relationships" xmlns:m="http://schemas.openxmlformats.org/officeDocument/2006/math" xmlns:v="urn:schemas-microsoft-com:vml" xmlns:wp14="http://schemas.microsoft.com/office/word/2010/wordprocessingDrawing" xmlns:wp="http://schemas.openxmlformats.org/drawingml/2006/wordprocessingDrawing" xmlns:w10="urn:schemas-microsoft-com:office:word" xmlns:w="http://schemas.openxmlformats.org/wordprocessingml/2006/main" xmlns:w14="http://schemas.microsoft.com/office/word/2010/wordml" xmlns:w15="http://schemas.microsoft.com/office/word/2012/wordml" xmlns:w16cex="http://schemas.microsoft.com/office/word/2018/wordml/cex" xmlns:w16cid="http://schemas.microsoft.com/office/word/2016/wordml/cid" xmlns:w16="http://schemas.microsoft.com/office/word/2018/wordml" xmlns:w16sdtdh="http://schemas.microsoft.com/office/word/2020/wordml/sdtdatahash" xmlns:w16se="http://schemas.microsoft.com/office/word/2015/wordml/symex" xmlns:wpg="http://schemas.microsoft.com/office/word/2010/wordprocessingGroup" xmlns:wpi="http://schemas.microsoft.com/office/word/2010/wordprocessingInk" xmlns:wne="http://schemas.microsoft.com/office/word/2006/wordml" xmlns:wps="http://schemas.microsoft.com/office/word/2010/wordprocessingShape" mc:Ignorable="w14 w15 w16se w16cid w16 w16cex w16sdtdh wp14">
+  <w:abstractNum w:abstractNumId="0" w15:restartNumberingAfterBreak="0">
+    <w:nsid w:val="6064240D"/>
+    <w:multiLevelType w:val="multilevel"/>
+    <w:tmpl w:val="6F940E50"/>
+    <w:lvl w:ilvl="0">
+      <w:start w:val="1"/>
+      <w:numFmt w:val="bullet"/>
+      <w:lvlText w:val="-"/>
+      <w:lvlJc w:val="left"/>
+      <w:pPr>
+        <w:ind w:left="720" w:hanging="360"/>
+      </w:pPr>
+      <w:rPr>
+        <w:u w:val="none"/>
+      </w:rPr>
+    </w:lvl>
+    <w:lvl w:ilvl="1">
+      <w:start w:val="1"/>
+      <w:numFmt w:val="bullet"/>
+      <w:lvlText w:val="-"/>
+      <w:lvlJc w:val="left"/>
+      <w:pPr>
+        <w:ind w:left="1440" w:hanging="360"/>
+      </w:pPr>
+      <w:rPr>
+        <w:u w:val="none"/>
+      </w:rPr>
+    </w:lvl>
+    <w:lvl w:ilvl="2">
+      <w:start w:val="1"/>
+      <w:numFmt w:val="bullet"/>
+      <w:lvlText w:val="-"/>
+      <w:lvlJc w:val="left"/>
+      <w:pPr>
+        <w:ind w:left="2160" w:hanging="360"/>
+      </w:pPr>
+      <w:rPr>
+        <w:u w:val="none"/>
+      </w:rPr>
+    </w:lvl>
+    <w:lvl w:ilvl="3">
+      <w:start w:val="1"/>
+      <w:numFmt w:val="bullet"/>
+      <w:lvlText w:val="-"/>
+      <w:lvlJc w:val="left"/>
+      <w:pPr>
+        <w:ind w:left="2880" w:hanging="360"/>
+      </w:pPr>
+      <w:rPr>
+        <w:u w:val="none"/>
+      </w:rPr>
+    </w:lvl>
+    <w:lvl w:ilvl="4">
+      <w:start w:val="1"/>
+      <w:numFmt w:val="bullet"/>
+      <w:lvlText w:val="-"/>
+      <w:lvlJc w:val="left"/>
+      <w:pPr>
+        <w:ind w:left="3600" w:hanging="360"/>
+      </w:pPr>
+      <w:rPr>
+        <w:u w:val="none"/>
+      </w:rPr>
+    </w:lvl>
+    <w:lvl w:ilvl="5">
+      <w:start w:val="1"/>
+      <w:numFmt w:val="bullet"/>
+      <w:lvlText w:val="-"/>
+      <w:lvlJc w:val="left"/>
+      <w:pPr>
+        <w:ind w:left="4320" w:hanging="360"/>
+      </w:pPr>
+      <w:rPr>
+        <w:u w:val="none"/>
+      </w:rPr>
+    </w:lvl>
+    <w:lvl w:ilvl="6">
+      <w:start w:val="1"/>
+      <w:numFmt w:val="bullet"/>
+      <w:lvlText w:val="-"/>
+      <w:lvlJc w:val="left"/>
+      <w:pPr>
+        <w:ind w:left="5040" w:hanging="360"/>
+      </w:pPr>
+      <w:rPr>
+        <w:u w:val="none"/>
+      </w:rPr>
+    </w:lvl>
+    <w:lvl w:ilvl="7">
+      <w:start w:val="1"/>
+      <w:numFmt w:val="bullet"/>
+      <w:lvlText w:val="-"/>
+      <w:lvlJc w:val="left"/>
+      <w:pPr>
+        <w:ind w:left="5760" w:hanging="360"/>
+      </w:pPr>
+      <w:rPr>
+        <w:u w:val="none"/>
+      </w:rPr>
+    </w:lvl>
+    <w:lvl w:ilvl="8">
+      <w:start w:val="1"/>
+      <w:numFmt w:val="bullet"/>
+      <w:lvlText w:val="-"/>
+      <w:lvlJc w:val="left"/>
+      <w:pPr>
+        <w:ind w:left="6480" w:hanging="360"/>
+      </w:pPr>
+      <w:rPr>
+        <w:u w:val="none"/>
+      </w:rPr>
+    </w:lvl>
+  </w:abstractNum>
+  <w:abstractNum w:abstractNumId="1" w15:restartNumberingAfterBreak="0">
+    <w:nsid w:val="69BF7FD5"/>
+    <w:multiLevelType w:val="multilevel"/>
+    <w:tmpl w:val="D520A61A"/>
     <w:lvl w:ilvl="0">
       <w:start w:val="1"/>
       <w:numFmt w:val="decimal"/>
@@ -1032,134 +922,24 @@
       </w:rPr>
     </w:lvl>
   </w:abstractNum>
-  <w:abstractNum w:abstractNumId="2">
-    <w:lvl w:ilvl="0">
-      <w:start w:val="1"/>
-      <w:numFmt w:val="bullet"/>
-      <w:lvlText w:val="-"/>
-      <w:lvlJc w:val="left"/>
-      <w:pPr>
-        <w:ind w:left="720" w:hanging="360"/>
-      </w:pPr>
-      <w:rPr>
-        <w:u w:val="none"/>
-      </w:rPr>
-    </w:lvl>
-    <w:lvl w:ilvl="1">
-      <w:start w:val="1"/>
-      <w:numFmt w:val="bullet"/>
-      <w:lvlText w:val="-"/>
-      <w:lvlJc w:val="left"/>
-      <w:pPr>
-        <w:ind w:left="1440" w:hanging="360"/>
-      </w:pPr>
-      <w:rPr>
-        <w:u w:val="none"/>
-      </w:rPr>
-    </w:lvl>
-    <w:lvl w:ilvl="2">
-      <w:start w:val="1"/>
-      <w:numFmt w:val="bullet"/>
-      <w:lvlText w:val="-"/>
-      <w:lvlJc w:val="left"/>
-      <w:pPr>
-        <w:ind w:left="2160" w:hanging="360"/>
-      </w:pPr>
-      <w:rPr>
-        <w:u w:val="none"/>
-      </w:rPr>
-    </w:lvl>
-    <w:lvl w:ilvl="3">
-      <w:start w:val="1"/>
-      <w:numFmt w:val="bullet"/>
-      <w:lvlText w:val="-"/>
-      <w:lvlJc w:val="left"/>
-      <w:pPr>
-        <w:ind w:left="2880" w:hanging="360"/>
-      </w:pPr>
-      <w:rPr>
-        <w:u w:val="none"/>
-      </w:rPr>
-    </w:lvl>
-    <w:lvl w:ilvl="4">
-      <w:start w:val="1"/>
-      <w:numFmt w:val="bullet"/>
-      <w:lvlText w:val="-"/>
-      <w:lvlJc w:val="left"/>
-      <w:pPr>
-        <w:ind w:left="3600" w:hanging="360"/>
-      </w:pPr>
-      <w:rPr>
-        <w:u w:val="none"/>
-      </w:rPr>
-    </w:lvl>
-    <w:lvl w:ilvl="5">
-      <w:start w:val="1"/>
-      <w:numFmt w:val="bullet"/>
-      <w:lvlText w:val="-"/>
-      <w:lvlJc w:val="left"/>
-      <w:pPr>
-        <w:ind w:left="4320" w:hanging="360"/>
-      </w:pPr>
-      <w:rPr>
-        <w:u w:val="none"/>
-      </w:rPr>
-    </w:lvl>
-    <w:lvl w:ilvl="6">
-      <w:start w:val="1"/>
-      <w:numFmt w:val="bullet"/>
-      <w:lvlText w:val="-"/>
-      <w:lvlJc w:val="left"/>
-      <w:pPr>
-        <w:ind w:left="5040" w:hanging="360"/>
-      </w:pPr>
-      <w:rPr>
-        <w:u w:val="none"/>
-      </w:rPr>
-    </w:lvl>
-    <w:lvl w:ilvl="7">
-      <w:start w:val="1"/>
-      <w:numFmt w:val="bullet"/>
-      <w:lvlText w:val="-"/>
-      <w:lvlJc w:val="left"/>
-      <w:pPr>
-        <w:ind w:left="5760" w:hanging="360"/>
-      </w:pPr>
-      <w:rPr>
-        <w:u w:val="none"/>
-      </w:rPr>
-    </w:lvl>
-    <w:lvl w:ilvl="8">
-      <w:start w:val="1"/>
-      <w:numFmt w:val="bullet"/>
-      <w:lvlText w:val="-"/>
-      <w:lvlJc w:val="left"/>
-      <w:pPr>
-        <w:ind w:left="6480" w:hanging="360"/>
-      </w:pPr>
-      <w:rPr>
-        <w:u w:val="none"/>
-      </w:rPr>
-    </w:lvl>
-  </w:abstractNum>
-  <w:num w:numId="1">
+  <w:num w:numId="1" w16cid:durableId="2072002211">
     <w:abstractNumId w:val="1"/>
   </w:num>
-  <w:num w:numId="2">
-    <w:abstractNumId w:val="2"/>
+  <w:num w:numId="2" w16cid:durableId="41755073">
+    <w:abstractNumId w:val="0"/>
   </w:num>
 </w:numbering>
 </file>
 
 <file path=word/styles.xml><?xml version="1.0" encoding="utf-8"?>
-<w:styles xmlns:mc="http://schemas.openxmlformats.org/markup-compatibility/2006" xmlns:o="urn:schemas-microsoft-com:office:office" xmlns:r="http://schemas.openxmlformats.org/officeDocument/2006/relationships" xmlns:m="http://schemas.openxmlformats.org/officeDocument/2006/math" xmlns:v="urn:schemas-microsoft-com:vml" xmlns:wp="http://schemas.openxmlformats.org/drawingml/2006/wordprocessingDrawing" xmlns:w10="urn:schemas-microsoft-com:office:word" xmlns:w="http://schemas.openxmlformats.org/wordprocessingml/2006/main" xmlns:wne="http://schemas.microsoft.com/office/word/2006/wordml" xmlns:sl="http://schemas.openxmlformats.org/schemaLibrary/2006/main" xmlns:a="http://schemas.openxmlformats.org/drawingml/2006/main" xmlns:pic="http://schemas.openxmlformats.org/drawingml/2006/picture" xmlns:c="http://schemas.openxmlformats.org/drawingml/2006/chart" xmlns:lc="http://schemas.openxmlformats.org/drawingml/2006/lockedCanvas" xmlns:dgm="http://schemas.openxmlformats.org/drawingml/2006/diagram" xmlns:wps="http://schemas.microsoft.com/office/word/2010/wordprocessingShape" xmlns:wpg="http://schemas.microsoft.com/office/word/2010/wordprocessingGroup" xmlns:w14="http://schemas.microsoft.com/office/word/2010/wordml" xmlns:w15="http://schemas.microsoft.com/office/word/2012/wordml">
+<w:styles xmlns:mc="http://schemas.openxmlformats.org/markup-compatibility/2006" xmlns:r="http://schemas.openxmlformats.org/officeDocument/2006/relationships" xmlns:w="http://schemas.openxmlformats.org/wordprocessingml/2006/main" xmlns:w14="http://schemas.microsoft.com/office/word/2010/wordml" xmlns:w15="http://schemas.microsoft.com/office/word/2012/wordml" xmlns:w16cex="http://schemas.microsoft.com/office/word/2018/wordml/cex" xmlns:w16cid="http://schemas.microsoft.com/office/word/2016/wordml/cid" xmlns:w16="http://schemas.microsoft.com/office/word/2018/wordml" xmlns:w16sdtdh="http://schemas.microsoft.com/office/word/2020/wordml/sdtdatahash" xmlns:w16se="http://schemas.microsoft.com/office/word/2015/wordml/symex" mc:Ignorable="w14 w15 w16se w16cid w16 w16cex w16sdtdh">
   <w:docDefaults>
     <w:rPrDefault>
       <w:rPr>
-        <w:rFonts w:ascii="Arial" w:cs="Arial" w:eastAsia="Arial" w:hAnsi="Arial"/>
+        <w:rFonts w:ascii="Arial" w:eastAsia="Arial" w:hAnsi="Arial" w:cs="Arial"/>
         <w:sz w:val="22"/>
         <w:szCs w:val="22"/>
-        <w:lang w:val="es"/>
+        <w:lang w:val="es" w:eastAsia="es-ES" w:bidi="ar-SA"/>
       </w:rPr>
     </w:rPrDefault>
     <w:pPrDefault>
@@ -1168,69 +948,457 @@
       </w:pPr>
     </w:pPrDefault>
   </w:docDefaults>
-  <w:style w:type="paragraph" w:styleId="Normal" w:default="1">
-    <w:name w:val="normal"/>
+  <w:latentStyles w:defLockedState="0" w:defUIPriority="99" w:defSemiHidden="0" w:defUnhideWhenUsed="0" w:defQFormat="0" w:count="376">
+    <w:lsdException w:name="Normal" w:uiPriority="0" w:qFormat="1"/>
+    <w:lsdException w:name="heading 1" w:uiPriority="9" w:qFormat="1"/>
+    <w:lsdException w:name="heading 2" w:semiHidden="1" w:uiPriority="9" w:unhideWhenUsed="1" w:qFormat="1"/>
+    <w:lsdException w:name="heading 3" w:semiHidden="1" w:uiPriority="9" w:unhideWhenUsed="1" w:qFormat="1"/>
+    <w:lsdException w:name="heading 4" w:semiHidden="1" w:uiPriority="9" w:unhideWhenUsed="1" w:qFormat="1"/>
+    <w:lsdException w:name="heading 5" w:semiHidden="1" w:uiPriority="9" w:unhideWhenUsed="1" w:qFormat="1"/>
+    <w:lsdException w:name="heading 6" w:semiHidden="1" w:uiPriority="9" w:unhideWhenUsed="1" w:qFormat="1"/>
+    <w:lsdException w:name="heading 7" w:semiHidden="1" w:uiPriority="9" w:unhideWhenUsed="1" w:qFormat="1"/>
+    <w:lsdException w:name="heading 8" w:semiHidden="1" w:uiPriority="9" w:unhideWhenUsed="1" w:qFormat="1"/>
+    <w:lsdException w:name="heading 9" w:semiHidden="1" w:uiPriority="9" w:unhideWhenUsed="1" w:qFormat="1"/>
+    <w:lsdException w:name="index 1" w:semiHidden="1" w:unhideWhenUsed="1"/>
+    <w:lsdException w:name="index 2" w:semiHidden="1" w:unhideWhenUsed="1"/>
+    <w:lsdException w:name="index 3" w:semiHidden="1" w:unhideWhenUsed="1"/>
+    <w:lsdException w:name="index 4" w:semiHidden="1" w:unhideWhenUsed="1"/>
+    <w:lsdException w:name="index 5" w:semiHidden="1" w:unhideWhenUsed="1"/>
+    <w:lsdException w:name="index 6" w:semiHidden="1" w:unhideWhenUsed="1"/>
+    <w:lsdException w:name="index 7" w:semiHidden="1" w:unhideWhenUsed="1"/>
+    <w:lsdException w:name="index 8" w:semiHidden="1" w:unhideWhenUsed="1"/>
+    <w:lsdException w:name="index 9" w:semiHidden="1" w:unhideWhenUsed="1"/>
+    <w:lsdException w:name="toc 1" w:semiHidden="1" w:uiPriority="39" w:unhideWhenUsed="1"/>
+    <w:lsdException w:name="toc 2" w:semiHidden="1" w:uiPriority="39" w:unhideWhenUsed="1"/>
+    <w:lsdException w:name="toc 3" w:semiHidden="1" w:uiPriority="39" w:unhideWhenUsed="1"/>
+    <w:lsdException w:name="toc 4" w:semiHidden="1" w:uiPriority="39" w:unhideWhenUsed="1"/>
+    <w:lsdException w:name="toc 5" w:semiHidden="1" w:uiPriority="39" w:unhideWhenUsed="1"/>
+    <w:lsdException w:name="toc 6" w:semiHidden="1" w:uiPriority="39" w:unhideWhenUsed="1"/>
+    <w:lsdException w:name="toc 7" w:semiHidden="1" w:uiPriority="39" w:unhideWhenUsed="1"/>
+    <w:lsdException w:name="toc 8" w:semiHidden="1" w:uiPriority="39" w:unhideWhenUsed="1"/>
+    <w:lsdException w:name="toc 9" w:semiHidden="1" w:uiPriority="39" w:unhideWhenUsed="1"/>
+    <w:lsdException w:name="Normal Indent" w:semiHidden="1" w:unhideWhenUsed="1"/>
+    <w:lsdException w:name="footnote text" w:semiHidden="1" w:unhideWhenUsed="1"/>
+    <w:lsdException w:name="annotation text" w:semiHidden="1" w:unhideWhenUsed="1"/>
+    <w:lsdException w:name="header" w:semiHidden="1" w:unhideWhenUsed="1"/>
+    <w:lsdException w:name="footer" w:semiHidden="1" w:unhideWhenUsed="1"/>
+    <w:lsdException w:name="index heading" w:semiHidden="1" w:unhideWhenUsed="1"/>
+    <w:lsdException w:name="caption" w:semiHidden="1" w:uiPriority="35" w:unhideWhenUsed="1" w:qFormat="1"/>
+    <w:lsdException w:name="table of figures" w:semiHidden="1" w:unhideWhenUsed="1"/>
+    <w:lsdException w:name="envelope address" w:semiHidden="1" w:unhideWhenUsed="1"/>
+    <w:lsdException w:name="envelope return" w:semiHidden="1" w:unhideWhenUsed="1"/>
+    <w:lsdException w:name="footnote reference" w:semiHidden="1" w:unhideWhenUsed="1"/>
+    <w:lsdException w:name="annotation reference" w:semiHidden="1" w:unhideWhenUsed="1"/>
+    <w:lsdException w:name="line number" w:semiHidden="1" w:unhideWhenUsed="1"/>
+    <w:lsdException w:name="page number" w:semiHidden="1" w:unhideWhenUsed="1"/>
+    <w:lsdException w:name="endnote reference" w:semiHidden="1" w:unhideWhenUsed="1"/>
+    <w:lsdException w:name="endnote text" w:semiHidden="1" w:unhideWhenUsed="1"/>
+    <w:lsdException w:name="table of authorities" w:semiHidden="1" w:unhideWhenUsed="1"/>
+    <w:lsdException w:name="macro" w:semiHidden="1" w:unhideWhenUsed="1"/>
+    <w:lsdException w:name="toa heading" w:semiHidden="1" w:unhideWhenUsed="1"/>
+    <w:lsdException w:name="List" w:semiHidden="1" w:unhideWhenUsed="1"/>
+    <w:lsdException w:name="List Bullet" w:semiHidden="1" w:unhideWhenUsed="1"/>
+    <w:lsdException w:name="List Number" w:semiHidden="1" w:unhideWhenUsed="1"/>
+    <w:lsdException w:name="List 2" w:semiHidden="1" w:unhideWhenUsed="1"/>
+    <w:lsdException w:name="List 3" w:semiHidden="1" w:unhideWhenUsed="1"/>
+    <w:lsdException w:name="List 4" w:semiHidden="1" w:unhideWhenUsed="1"/>
+    <w:lsdException w:name="List 5" w:semiHidden="1" w:unhideWhenUsed="1"/>
+    <w:lsdException w:name="List Bullet 2" w:semiHidden="1" w:unhideWhenUsed="1"/>
+    <w:lsdException w:name="List Bullet 3" w:semiHidden="1" w:unhideWhenUsed="1"/>
+    <w:lsdException w:name="List Bullet 4" w:semiHidden="1" w:unhideWhenUsed="1"/>
+    <w:lsdException w:name="List Bullet 5" w:semiHidden="1" w:unhideWhenUsed="1"/>
+    <w:lsdException w:name="List Number 2" w:semiHidden="1" w:unhideWhenUsed="1"/>
+    <w:lsdException w:name="List Number 3" w:semiHidden="1" w:unhideWhenUsed="1"/>
+    <w:lsdException w:name="List Number 4" w:semiHidden="1" w:unhideWhenUsed="1"/>
+    <w:lsdException w:name="List Number 5" w:semiHidden="1" w:unhideWhenUsed="1"/>
+    <w:lsdException w:name="Title" w:uiPriority="10" w:qFormat="1"/>
+    <w:lsdException w:name="Closing" w:semiHidden="1" w:unhideWhenUsed="1"/>
+    <w:lsdException w:name="Signature" w:semiHidden="1" w:unhideWhenUsed="1"/>
+    <w:lsdException w:name="Default Paragraph Font" w:semiHidden="1" w:uiPriority="1" w:unhideWhenUsed="1"/>
+    <w:lsdException w:name="Body Text" w:semiHidden="1" w:unhideWhenUsed="1"/>
+    <w:lsdException w:name="Body Text Indent" w:semiHidden="1" w:unhideWhenUsed="1"/>
+    <w:lsdException w:name="List Continue" w:semiHidden="1" w:unhideWhenUsed="1"/>
+    <w:lsdException w:name="List Continue 2" w:semiHidden="1" w:unhideWhenUsed="1"/>
+    <w:lsdException w:name="List Continue 3" w:semiHidden="1" w:unhideWhenUsed="1"/>
+    <w:lsdException w:name="List Continue 4" w:semiHidden="1" w:unhideWhenUsed="1"/>
+    <w:lsdException w:name="List Continue 5" w:semiHidden="1" w:unhideWhenUsed="1"/>
+    <w:lsdException w:name="Message Header" w:semiHidden="1" w:unhideWhenUsed="1"/>
+    <w:lsdException w:name="Subtitle" w:uiPriority="11" w:qFormat="1"/>
+    <w:lsdException w:name="Salutation" w:semiHidden="1" w:unhideWhenUsed="1"/>
+    <w:lsdException w:name="Date" w:semiHidden="1" w:unhideWhenUsed="1"/>
+    <w:lsdException w:name="Body Text First Indent" w:semiHidden="1" w:unhideWhenUsed="1"/>
+    <w:lsdException w:name="Body Text First Indent 2" w:semiHidden="1" w:unhideWhenUsed="1"/>
+    <w:lsdException w:name="Note Heading" w:semiHidden="1" w:unhideWhenUsed="1"/>
+    <w:lsdException w:name="Body Text 2" w:semiHidden="1" w:unhideWhenUsed="1"/>
+    <w:lsdException w:name="Body Text 3" w:semiHidden="1" w:unhideWhenUsed="1"/>
+    <w:lsdException w:name="Body Text Indent 2" w:semiHidden="1" w:unhideWhenUsed="1"/>
+    <w:lsdException w:name="Body Text Indent 3" w:semiHidden="1" w:unhideWhenUsed="1"/>
+    <w:lsdException w:name="Block Text" w:semiHidden="1" w:unhideWhenUsed="1"/>
+    <w:lsdException w:name="Hyperlink" w:semiHidden="1" w:unhideWhenUsed="1"/>
+    <w:lsdException w:name="FollowedHyperlink" w:semiHidden="1" w:unhideWhenUsed="1"/>
+    <w:lsdException w:name="Strong" w:uiPriority="22" w:qFormat="1"/>
+    <w:lsdException w:name="Emphasis" w:uiPriority="20" w:qFormat="1"/>
+    <w:lsdException w:name="Document Map" w:semiHidden="1" w:unhideWhenUsed="1"/>
+    <w:lsdException w:name="Plain Text" w:semiHidden="1" w:unhideWhenUsed="1"/>
+    <w:lsdException w:name="E-mail Signature" w:semiHidden="1" w:unhideWhenUsed="1"/>
+    <w:lsdException w:name="HTML Top of Form" w:semiHidden="1" w:unhideWhenUsed="1"/>
+    <w:lsdException w:name="HTML Bottom of Form" w:semiHidden="1" w:unhideWhenUsed="1"/>
+    <w:lsdException w:name="Normal (Web)" w:semiHidden="1" w:unhideWhenUsed="1"/>
+    <w:lsdException w:name="HTML Acronym" w:semiHidden="1" w:unhideWhenUsed="1"/>
+    <w:lsdException w:name="HTML Address" w:semiHidden="1" w:unhideWhenUsed="1"/>
+    <w:lsdException w:name="HTML Cite" w:semiHidden="1" w:unhideWhenUsed="1"/>
+    <w:lsdException w:name="HTML Code" w:semiHidden="1" w:unhideWhenUsed="1"/>
+    <w:lsdException w:name="HTML Definition" w:semiHidden="1" w:unhideWhenUsed="1"/>
+    <w:lsdException w:name="HTML Keyboard" w:semiHidden="1" w:unhideWhenUsed="1"/>
+    <w:lsdException w:name="HTML Preformatted" w:semiHidden="1" w:unhideWhenUsed="1"/>
+    <w:lsdException w:name="HTML Sample" w:semiHidden="1" w:unhideWhenUsed="1"/>
+    <w:lsdException w:name="HTML Typewriter" w:semiHidden="1" w:unhideWhenUsed="1"/>
+    <w:lsdException w:name="HTML Variable" w:semiHidden="1" w:unhideWhenUsed="1"/>
+    <w:lsdException w:name="Normal Table" w:semiHidden="1" w:unhideWhenUsed="1"/>
+    <w:lsdException w:name="annotation subject" w:semiHidden="1" w:unhideWhenUsed="1"/>
+    <w:lsdException w:name="No List" w:semiHidden="1" w:unhideWhenUsed="1"/>
+    <w:lsdException w:name="Outline List 1" w:semiHidden="1" w:unhideWhenUsed="1"/>
+    <w:lsdException w:name="Outline List 2" w:semiHidden="1" w:unhideWhenUsed="1"/>
+    <w:lsdException w:name="Outline List 3" w:semiHidden="1" w:unhideWhenUsed="1"/>
+    <w:lsdException w:name="Table Simple 1" w:semiHidden="1" w:unhideWhenUsed="1"/>
+    <w:lsdException w:name="Table Simple 2" w:semiHidden="1" w:unhideWhenUsed="1"/>
+    <w:lsdException w:name="Table Simple 3" w:semiHidden="1" w:unhideWhenUsed="1"/>
+    <w:lsdException w:name="Table Classic 1" w:semiHidden="1" w:unhideWhenUsed="1"/>
+    <w:lsdException w:name="Table Classic 2" w:semiHidden="1" w:unhideWhenUsed="1"/>
+    <w:lsdException w:name="Table Classic 3" w:semiHidden="1" w:unhideWhenUsed="1"/>
+    <w:lsdException w:name="Table Classic 4" w:semiHidden="1" w:unhideWhenUsed="1"/>
+    <w:lsdException w:name="Table Colorful 1" w:semiHidden="1" w:unhideWhenUsed="1"/>
+    <w:lsdException w:name="Table Colorful 2" w:semiHidden="1" w:unhideWhenUsed="1"/>
+    <w:lsdException w:name="Table Colorful 3" w:semiHidden="1" w:unhideWhenUsed="1"/>
+    <w:lsdException w:name="Table Columns 1" w:semiHidden="1" w:unhideWhenUsed="1"/>
+    <w:lsdException w:name="Table Columns 2" w:semiHidden="1" w:unhideWhenUsed="1"/>
+    <w:lsdException w:name="Table Columns 3" w:semiHidden="1" w:unhideWhenUsed="1"/>
+    <w:lsdException w:name="Table Columns 4" w:semiHidden="1" w:unhideWhenUsed="1"/>
+    <w:lsdException w:name="Table Columns 5" w:semiHidden="1" w:unhideWhenUsed="1"/>
+    <w:lsdException w:name="Table Grid 1" w:semiHidden="1" w:unhideWhenUsed="1"/>
+    <w:lsdException w:name="Table Grid 2" w:semiHidden="1" w:unhideWhenUsed="1"/>
+    <w:lsdException w:name="Table Grid 3" w:semiHidden="1" w:unhideWhenUsed="1"/>
+    <w:lsdException w:name="Table Grid 4" w:semiHidden="1" w:unhideWhenUsed="1"/>
+    <w:lsdException w:name="Table Grid 5" w:semiHidden="1" w:unhideWhenUsed="1"/>
+    <w:lsdException w:name="Table Grid 6" w:semiHidden="1" w:unhideWhenUsed="1"/>
+    <w:lsdException w:name="Table Grid 7" w:semiHidden="1" w:unhideWhenUsed="1"/>
+    <w:lsdException w:name="Table Grid 8" w:semiHidden="1" w:unhideWhenUsed="1"/>
+    <w:lsdException w:name="Table List 1" w:semiHidden="1" w:unhideWhenUsed="1"/>
+    <w:lsdException w:name="Table List 2" w:semiHidden="1" w:unhideWhenUsed="1"/>
+    <w:lsdException w:name="Table List 3" w:semiHidden="1" w:unhideWhenUsed="1"/>
+    <w:lsdException w:name="Table List 4" w:semiHidden="1" w:unhideWhenUsed="1"/>
+    <w:lsdException w:name="Table List 5" w:semiHidden="1" w:unhideWhenUsed="1"/>
+    <w:lsdException w:name="Table List 6" w:semiHidden="1" w:unhideWhenUsed="1"/>
+    <w:lsdException w:name="Table List 7" w:semiHidden="1" w:unhideWhenUsed="1"/>
+    <w:lsdException w:name="Table List 8" w:semiHidden="1" w:unhideWhenUsed="1"/>
+    <w:lsdException w:name="Table 3D effects 1" w:semiHidden="1" w:unhideWhenUsed="1"/>
+    <w:lsdException w:name="Table 3D effects 2" w:semiHidden="1" w:unhideWhenUsed="1"/>
+    <w:lsdException w:name="Table 3D effects 3" w:semiHidden="1" w:unhideWhenUsed="1"/>
+    <w:lsdException w:name="Table Contemporary" w:semiHidden="1" w:unhideWhenUsed="1"/>
+    <w:lsdException w:name="Table Elegant" w:semiHidden="1" w:unhideWhenUsed="1"/>
+    <w:lsdException w:name="Table Professional" w:semiHidden="1" w:unhideWhenUsed="1"/>
+    <w:lsdException w:name="Table Subtle 1" w:semiHidden="1" w:unhideWhenUsed="1"/>
+    <w:lsdException w:name="Table Subtle 2" w:semiHidden="1" w:unhideWhenUsed="1"/>
+    <w:lsdException w:name="Table Web 1" w:semiHidden="1" w:unhideWhenUsed="1"/>
+    <w:lsdException w:name="Table Web 2" w:semiHidden="1" w:unhideWhenUsed="1"/>
+    <w:lsdException w:name="Table Web 3" w:semiHidden="1" w:unhideWhenUsed="1"/>
+    <w:lsdException w:name="Balloon Text" w:semiHidden="1" w:unhideWhenUsed="1"/>
+    <w:lsdException w:name="Table Grid" w:uiPriority="39"/>
+    <w:lsdException w:name="Table Theme" w:semiHidden="1" w:unhideWhenUsed="1"/>
+    <w:lsdException w:name="Placeholder Text" w:semiHidden="1"/>
+    <w:lsdException w:name="No Spacing" w:uiPriority="1" w:qFormat="1"/>
+    <w:lsdException w:name="Light Shading" w:uiPriority="60"/>
+    <w:lsdException w:name="Light List" w:uiPriority="61"/>
+    <w:lsdException w:name="Light Grid" w:uiPriority="62"/>
+    <w:lsdException w:name="Medium Shading 1" w:uiPriority="63"/>
+    <w:lsdException w:name="Medium Shading 2" w:uiPriority="64"/>
+    <w:lsdException w:name="Medium List 1" w:uiPriority="65"/>
+    <w:lsdException w:name="Medium List 2" w:uiPriority="66"/>
+    <w:lsdException w:name="Medium Grid 1" w:uiPriority="67"/>
+    <w:lsdException w:name="Medium Grid 2" w:uiPriority="68"/>
+    <w:lsdException w:name="Medium Grid 3" w:uiPriority="69"/>
+    <w:lsdException w:name="Dark List" w:uiPriority="70"/>
+    <w:lsdException w:name="Colorful Shading" w:uiPriority="71"/>
+    <w:lsdException w:name="Colorful List" w:uiPriority="72"/>
+    <w:lsdException w:name="Colorful Grid" w:uiPriority="73"/>
+    <w:lsdException w:name="Light Shading Accent 1" w:uiPriority="60"/>
+    <w:lsdException w:name="Light List Accent 1" w:uiPriority="61"/>
+    <w:lsdException w:name="Light Grid Accent 1" w:uiPriority="62"/>
+    <w:lsdException w:name="Medium Shading 1 Accent 1" w:uiPriority="63"/>
+    <w:lsdException w:name="Medium Shading 2 Accent 1" w:uiPriority="64"/>
+    <w:lsdException w:name="Medium List 1 Accent 1" w:uiPriority="65"/>
+    <w:lsdException w:name="Revision" w:semiHidden="1"/>
+    <w:lsdException w:name="List Paragraph" w:uiPriority="34" w:qFormat="1"/>
+    <w:lsdException w:name="Quote" w:uiPriority="29" w:qFormat="1"/>
+    <w:lsdException w:name="Intense Quote" w:uiPriority="30" w:qFormat="1"/>
+    <w:lsdException w:name="Medium List 2 Accent 1" w:uiPriority="66"/>
+    <w:lsdException w:name="Medium Grid 1 Accent 1" w:uiPriority="67"/>
+    <w:lsdException w:name="Medium Grid 2 Accent 1" w:uiPriority="68"/>
+    <w:lsdException w:name="Medium Grid 3 Accent 1" w:uiPriority="69"/>
+    <w:lsdException w:name="Dark List Accent 1" w:uiPriority="70"/>
+    <w:lsdException w:name="Colorful Shading Accent 1" w:uiPriority="71"/>
+    <w:lsdException w:name="Colorful List Accent 1" w:uiPriority="72"/>
+    <w:lsdException w:name="Colorful Grid Accent 1" w:uiPriority="73"/>
+    <w:lsdException w:name="Light Shading Accent 2" w:uiPriority="60"/>
+    <w:lsdException w:name="Light List Accent 2" w:uiPriority="61"/>
+    <w:lsdException w:name="Light Grid Accent 2" w:uiPriority="62"/>
+    <w:lsdException w:name="Medium Shading 1 Accent 2" w:uiPriority="63"/>
+    <w:lsdException w:name="Medium Shading 2 Accent 2" w:uiPriority="64"/>
+    <w:lsdException w:name="Medium List 1 Accent 2" w:uiPriority="65"/>
+    <w:lsdException w:name="Medium List 2 Accent 2" w:uiPriority="66"/>
+    <w:lsdException w:name="Medium Grid 1 Accent 2" w:uiPriority="67"/>
+    <w:lsdException w:name="Medium Grid 2 Accent 2" w:uiPriority="68"/>
+    <w:lsdException w:name="Medium Grid 3 Accent 2" w:uiPriority="69"/>
+    <w:lsdException w:name="Dark List Accent 2" w:uiPriority="70"/>
+    <w:lsdException w:name="Colorful Shading Accent 2" w:uiPriority="71"/>
+    <w:lsdException w:name="Colorful List Accent 2" w:uiPriority="72"/>
+    <w:lsdException w:name="Colorful Grid Accent 2" w:uiPriority="73"/>
+    <w:lsdException w:name="Light Shading Accent 3" w:uiPriority="60"/>
+    <w:lsdException w:name="Light List Accent 3" w:uiPriority="61"/>
+    <w:lsdException w:name="Light Grid Accent 3" w:uiPriority="62"/>
+    <w:lsdException w:name="Medium Shading 1 Accent 3" w:uiPriority="63"/>
+    <w:lsdException w:name="Medium Shading 2 Accent 3" w:uiPriority="64"/>
+    <w:lsdException w:name="Medium List 1 Accent 3" w:uiPriority="65"/>
+    <w:lsdException w:name="Medium List 2 Accent 3" w:uiPriority="66"/>
+    <w:lsdException w:name="Medium Grid 1 Accent 3" w:uiPriority="67"/>
+    <w:lsdException w:name="Medium Grid 2 Accent 3" w:uiPriority="68"/>
+    <w:lsdException w:name="Medium Grid 3 Accent 3" w:uiPriority="69"/>
+    <w:lsdException w:name="Dark List Accent 3" w:uiPriority="70"/>
+    <w:lsdException w:name="Colorful Shading Accent 3" w:uiPriority="71"/>
+    <w:lsdException w:name="Colorful List Accent 3" w:uiPriority="72"/>
+    <w:lsdException w:name="Colorful Grid Accent 3" w:uiPriority="73"/>
+    <w:lsdException w:name="Light Shading Accent 4" w:uiPriority="60"/>
+    <w:lsdException w:name="Light List Accent 4" w:uiPriority="61"/>
+    <w:lsdException w:name="Light Grid Accent 4" w:uiPriority="62"/>
+    <w:lsdException w:name="Medium Shading 1 Accent 4" w:uiPriority="63"/>
+    <w:lsdException w:name="Medium Shading 2 Accent 4" w:uiPriority="64"/>
+    <w:lsdException w:name="Medium List 1 Accent 4" w:uiPriority="65"/>
+    <w:lsdException w:name="Medium List 2 Accent 4" w:uiPriority="66"/>
+    <w:lsdException w:name="Medium Grid 1 Accent 4" w:uiPriority="67"/>
+    <w:lsdException w:name="Medium Grid 2 Accent 4" w:uiPriority="68"/>
+    <w:lsdException w:name="Medium Grid 3 Accent 4" w:uiPriority="69"/>
+    <w:lsdException w:name="Dark List Accent 4" w:uiPriority="70"/>
+    <w:lsdException w:name="Colorful Shading Accent 4" w:uiPriority="71"/>
+    <w:lsdException w:name="Colorful List Accent 4" w:uiPriority="72"/>
+    <w:lsdException w:name="Colorful Grid Accent 4" w:uiPriority="73"/>
+    <w:lsdException w:name="Light Shading Accent 5" w:uiPriority="60"/>
+    <w:lsdException w:name="Light List Accent 5" w:uiPriority="61"/>
+    <w:lsdException w:name="Light Grid Accent 5" w:uiPriority="62"/>
+    <w:lsdException w:name="Medium Shading 1 Accent 5" w:uiPriority="63"/>
+    <w:lsdException w:name="Medium Shading 2 Accent 5" w:uiPriority="64"/>
+    <w:lsdException w:name="Medium List 1 Accent 5" w:uiPriority="65"/>
+    <w:lsdException w:name="Medium List 2 Accent 5" w:uiPriority="66"/>
+    <w:lsdException w:name="Medium Grid 1 Accent 5" w:uiPriority="67"/>
+    <w:lsdException w:name="Medium Grid 2 Accent 5" w:uiPriority="68"/>
+    <w:lsdException w:name="Medium Grid 3 Accent 5" w:uiPriority="69"/>
+    <w:lsdException w:name="Dark List Accent 5" w:uiPriority="70"/>
+    <w:lsdException w:name="Colorful Shading Accent 5" w:uiPriority="71"/>
+    <w:lsdException w:name="Colorful List Accent 5" w:uiPriority="72"/>
+    <w:lsdException w:name="Colorful Grid Accent 5" w:uiPriority="73"/>
+    <w:lsdException w:name="Light Shading Accent 6" w:uiPriority="60"/>
+    <w:lsdException w:name="Light List Accent 6" w:uiPriority="61"/>
+    <w:lsdException w:name="Light Grid Accent 6" w:uiPriority="62"/>
+    <w:lsdException w:name="Medium Shading 1 Accent 6" w:uiPriority="63"/>
+    <w:lsdException w:name="Medium Shading 2 Accent 6" w:uiPriority="64"/>
+    <w:lsdException w:name="Medium List 1 Accent 6" w:uiPriority="65"/>
+    <w:lsdException w:name="Medium List 2 Accent 6" w:uiPriority="66"/>
+    <w:lsdException w:name="Medium Grid 1 Accent 6" w:uiPriority="67"/>
+    <w:lsdException w:name="Medium Grid 2 Accent 6" w:uiPriority="68"/>
+    <w:lsdException w:name="Medium Grid 3 Accent 6" w:uiPriority="69"/>
+    <w:lsdException w:name="Dark List Accent 6" w:uiPriority="70"/>
+    <w:lsdException w:name="Colorful Shading Accent 6" w:uiPriority="71"/>
+    <w:lsdException w:name="Colorful List Accent 6" w:uiPriority="72"/>
+    <w:lsdException w:name="Colorful Grid Accent 6" w:uiPriority="73"/>
+    <w:lsdException w:name="Subtle Emphasis" w:uiPriority="19" w:qFormat="1"/>
+    <w:lsdException w:name="Intense Emphasis" w:uiPriority="21" w:qFormat="1"/>
+    <w:lsdException w:name="Subtle Reference" w:uiPriority="31" w:qFormat="1"/>
+    <w:lsdException w:name="Intense Reference" w:uiPriority="32" w:qFormat="1"/>
+    <w:lsdException w:name="Book Title" w:uiPriority="33" w:qFormat="1"/>
+    <w:lsdException w:name="Bibliography" w:semiHidden="1" w:uiPriority="37" w:unhideWhenUsed="1"/>
+    <w:lsdException w:name="TOC Heading" w:semiHidden="1" w:uiPriority="39" w:unhideWhenUsed="1" w:qFormat="1"/>
+    <w:lsdException w:name="Plain Table 1" w:uiPriority="41"/>
+    <w:lsdException w:name="Plain Table 2" w:uiPriority="42"/>
+    <w:lsdException w:name="Plain Table 3" w:uiPriority="43"/>
+    <w:lsdException w:name="Plain Table 4" w:uiPriority="44"/>
+    <w:lsdException w:name="Plain Table 5" w:uiPriority="45"/>
+    <w:lsdException w:name="Grid Table Light" w:uiPriority="40"/>
+    <w:lsdException w:name="Grid Table 1 Light" w:uiPriority="46"/>
+    <w:lsdException w:name="Grid Table 2" w:uiPriority="47"/>
+    <w:lsdException w:name="Grid Table 3" w:uiPriority="48"/>
+    <w:lsdException w:name="Grid Table 4" w:uiPriority="49"/>
+    <w:lsdException w:name="Grid Table 5 Dark" w:uiPriority="50"/>
+    <w:lsdException w:name="Grid Table 6 Colorful" w:uiPriority="51"/>
+    <w:lsdException w:name="Grid Table 7 Colorful" w:uiPriority="52"/>
+    <w:lsdException w:name="Grid Table 1 Light Accent 1" w:uiPriority="46"/>
+    <w:lsdException w:name="Grid Table 2 Accent 1" w:uiPriority="47"/>
+    <w:lsdException w:name="Grid Table 3 Accent 1" w:uiPriority="48"/>
+    <w:lsdException w:name="Grid Table 4 Accent 1" w:uiPriority="49"/>
+    <w:lsdException w:name="Grid Table 5 Dark Accent 1" w:uiPriority="50"/>
+    <w:lsdException w:name="Grid Table 6 Colorful Accent 1" w:uiPriority="51"/>
+    <w:lsdException w:name="Grid Table 7 Colorful Accent 1" w:uiPriority="52"/>
+    <w:lsdException w:name="Grid Table 1 Light Accent 2" w:uiPriority="46"/>
+    <w:lsdException w:name="Grid Table 2 Accent 2" w:uiPriority="47"/>
+    <w:lsdException w:name="Grid Table 3 Accent 2" w:uiPriority="48"/>
+    <w:lsdException w:name="Grid Table 4 Accent 2" w:uiPriority="49"/>
+    <w:lsdException w:name="Grid Table 5 Dark Accent 2" w:uiPriority="50"/>
+    <w:lsdException w:name="Grid Table 6 Colorful Accent 2" w:uiPriority="51"/>
+    <w:lsdException w:name="Grid Table 7 Colorful Accent 2" w:uiPriority="52"/>
+    <w:lsdException w:name="Grid Table 1 Light Accent 3" w:uiPriority="46"/>
+    <w:lsdException w:name="Grid Table 2 Accent 3" w:uiPriority="47"/>
+    <w:lsdException w:name="Grid Table 3 Accent 3" w:uiPriority="48"/>
+    <w:lsdException w:name="Grid Table 4 Accent 3" w:uiPriority="49"/>
+    <w:lsdException w:name="Grid Table 5 Dark Accent 3" w:uiPriority="50"/>
+    <w:lsdException w:name="Grid Table 6 Colorful Accent 3" w:uiPriority="51"/>
+    <w:lsdException w:name="Grid Table 7 Colorful Accent 3" w:uiPriority="52"/>
+    <w:lsdException w:name="Grid Table 1 Light Accent 4" w:uiPriority="46"/>
+    <w:lsdException w:name="Grid Table 2 Accent 4" w:uiPriority="47"/>
+    <w:lsdException w:name="Grid Table 3 Accent 4" w:uiPriority="48"/>
+    <w:lsdException w:name="Grid Table 4 Accent 4" w:uiPriority="49"/>
+    <w:lsdException w:name="Grid Table 5 Dark Accent 4" w:uiPriority="50"/>
+    <w:lsdException w:name="Grid Table 6 Colorful Accent 4" w:uiPriority="51"/>
+    <w:lsdException w:name="Grid Table 7 Colorful Accent 4" w:uiPriority="52"/>
+    <w:lsdException w:name="Grid Table 1 Light Accent 5" w:uiPriority="46"/>
+    <w:lsdException w:name="Grid Table 2 Accent 5" w:uiPriority="47"/>
+    <w:lsdException w:name="Grid Table 3 Accent 5" w:uiPriority="48"/>
+    <w:lsdException w:name="Grid Table 4 Accent 5" w:uiPriority="49"/>
+    <w:lsdException w:name="Grid Table 5 Dark Accent 5" w:uiPriority="50"/>
+    <w:lsdException w:name="Grid Table 6 Colorful Accent 5" w:uiPriority="51"/>
+    <w:lsdException w:name="Grid Table 7 Colorful Accent 5" w:uiPriority="52"/>
+    <w:lsdException w:name="Grid Table 1 Light Accent 6" w:uiPriority="46"/>
+    <w:lsdException w:name="Grid Table 2 Accent 6" w:uiPriority="47"/>
+    <w:lsdException w:name="Grid Table 3 Accent 6" w:uiPriority="48"/>
+    <w:lsdException w:name="Grid Table 4 Accent 6" w:uiPriority="49"/>
+    <w:lsdException w:name="Grid Table 5 Dark Accent 6" w:uiPriority="50"/>
+    <w:lsdException w:name="Grid Table 6 Colorful Accent 6" w:uiPriority="51"/>
+    <w:lsdException w:name="Grid Table 7 Colorful Accent 6" w:uiPriority="52"/>
+    <w:lsdException w:name="List Table 1 Light" w:uiPriority="46"/>
+    <w:lsdException w:name="List Table 2" w:uiPriority="47"/>
+    <w:lsdException w:name="List Table 3" w:uiPriority="48"/>
+    <w:lsdException w:name="List Table 4" w:uiPriority="49"/>
+    <w:lsdException w:name="List Table 5 Dark" w:uiPriority="50"/>
+    <w:lsdException w:name="List Table 6 Colorful" w:uiPriority="51"/>
+    <w:lsdException w:name="List Table 7 Colorful" w:uiPriority="52"/>
+    <w:lsdException w:name="List Table 1 Light Accent 1" w:uiPriority="46"/>
+    <w:lsdException w:name="List Table 2 Accent 1" w:uiPriority="47"/>
+    <w:lsdException w:name="List Table 3 Accent 1" w:uiPriority="48"/>
+    <w:lsdException w:name="List Table 4 Accent 1" w:uiPriority="49"/>
+    <w:lsdException w:name="List Table 5 Dark Accent 1" w:uiPriority="50"/>
+    <w:lsdException w:name="List Table 6 Colorful Accent 1" w:uiPriority="51"/>
+    <w:lsdException w:name="List Table 7 Colorful Accent 1" w:uiPriority="52"/>
+    <w:lsdException w:name="List Table 1 Light Accent 2" w:uiPriority="46"/>
+    <w:lsdException w:name="List Table 2 Accent 2" w:uiPriority="47"/>
+    <w:lsdException w:name="List Table 3 Accent 2" w:uiPriority="48"/>
+    <w:lsdException w:name="List Table 4 Accent 2" w:uiPriority="49"/>
+    <w:lsdException w:name="List Table 5 Dark Accent 2" w:uiPriority="50"/>
+    <w:lsdException w:name="List Table 6 Colorful Accent 2" w:uiPriority="51"/>
+    <w:lsdException w:name="List Table 7 Colorful Accent 2" w:uiPriority="52"/>
+    <w:lsdException w:name="List Table 1 Light Accent 3" w:uiPriority="46"/>
+    <w:lsdException w:name="List Table 2 Accent 3" w:uiPriority="47"/>
+    <w:lsdException w:name="List Table 3 Accent 3" w:uiPriority="48"/>
+    <w:lsdException w:name="List Table 4 Accent 3" w:uiPriority="49"/>
+    <w:lsdException w:name="List Table 5 Dark Accent 3" w:uiPriority="50"/>
+    <w:lsdException w:name="List Table 6 Colorful Accent 3" w:uiPriority="51"/>
+    <w:lsdException w:name="List Table 7 Colorful Accent 3" w:uiPriority="52"/>
+    <w:lsdException w:name="List Table 1 Light Accent 4" w:uiPriority="46"/>
+    <w:lsdException w:name="List Table 2 Accent 4" w:uiPriority="47"/>
+    <w:lsdException w:name="List Table 3 Accent 4" w:uiPriority="48"/>
+    <w:lsdException w:name="List Table 4 Accent 4" w:uiPriority="49"/>
+    <w:lsdException w:name="List Table 5 Dark Accent 4" w:uiPriority="50"/>
+    <w:lsdException w:name="List Table 6 Colorful Accent 4" w:uiPriority="51"/>
+    <w:lsdException w:name="List Table 7 Colorful Accent 4" w:uiPriority="52"/>
+    <w:lsdException w:name="List Table 1 Light Accent 5" w:uiPriority="46"/>
+    <w:lsdException w:name="List Table 2 Accent 5" w:uiPriority="47"/>
+    <w:lsdException w:name="List Table 3 Accent 5" w:uiPriority="48"/>
+    <w:lsdException w:name="List Table 4 Accent 5" w:uiPriority="49"/>
+    <w:lsdException w:name="List Table 5 Dark Accent 5" w:uiPriority="50"/>
+    <w:lsdException w:name="List Table 6 Colorful Accent 5" w:uiPriority="51"/>
+    <w:lsdException w:name="List Table 7 Colorful Accent 5" w:uiPriority="52"/>
+    <w:lsdException w:name="List Table 1 Light Accent 6" w:uiPriority="46"/>
+    <w:lsdException w:name="List Table 2 Accent 6" w:uiPriority="47"/>
+    <w:lsdException w:name="List Table 3 Accent 6" w:uiPriority="48"/>
+    <w:lsdException w:name="List Table 4 Accent 6" w:uiPriority="49"/>
+    <w:lsdException w:name="List Table 5 Dark Accent 6" w:uiPriority="50"/>
+    <w:lsdException w:name="List Table 6 Colorful Accent 6" w:uiPriority="51"/>
+    <w:lsdException w:name="List Table 7 Colorful Accent 6" w:uiPriority="52"/>
+    <w:lsdException w:name="Mention" w:semiHidden="1" w:unhideWhenUsed="1"/>
+    <w:lsdException w:name="Smart Hyperlink" w:semiHidden="1" w:unhideWhenUsed="1"/>
+    <w:lsdException w:name="Hashtag" w:semiHidden="1" w:unhideWhenUsed="1"/>
+    <w:lsdException w:name="Unresolved Mention" w:semiHidden="1" w:unhideWhenUsed="1"/>
+    <w:lsdException w:name="Smart Link" w:semiHidden="1" w:unhideWhenUsed="1"/>
+  </w:latentStyles>
+  <w:style w:type="paragraph" w:default="1" w:styleId="Normal">
+    <w:name w:val="Normal"/>
+    <w:qFormat/>
   </w:style>
-  <w:style w:type="table" w:styleId="TableNormal" w:default="1">
-    <w:name w:val="Table Normal"/>
-  </w:style>
-  <w:style w:type="paragraph" w:styleId="Heading1">
+  <w:style w:type="paragraph" w:styleId="Ttulo1">
     <w:name w:val="heading 1"/>
     <w:basedOn w:val="Normal"/>
     <w:next w:val="Normal"/>
+    <w:uiPriority w:val="9"/>
+    <w:qFormat/>
     <w:pPr>
-      <w:keepNext w:val="1"/>
-      <w:keepLines w:val="1"/>
-      <w:pageBreakBefore w:val="0"/>
-      <w:spacing w:after="120" w:before="400" w:lineRule="auto"/>
+      <w:keepNext/>
+      <w:keepLines/>
+      <w:spacing w:before="400" w:after="120"/>
+      <w:outlineLvl w:val="0"/>
     </w:pPr>
     <w:rPr>
       <w:sz w:val="40"/>
       <w:szCs w:val="40"/>
     </w:rPr>
   </w:style>
-  <w:style w:type="paragraph" w:styleId="Heading2">
+  <w:style w:type="paragraph" w:styleId="Ttulo2">
     <w:name w:val="heading 2"/>
     <w:basedOn w:val="Normal"/>
     <w:next w:val="Normal"/>
+    <w:uiPriority w:val="9"/>
+    <w:semiHidden/>
+    <w:unhideWhenUsed/>
+    <w:qFormat/>
     <w:pPr>
-      <w:keepNext w:val="1"/>
-      <w:keepLines w:val="1"/>
-      <w:pageBreakBefore w:val="0"/>
-      <w:spacing w:after="120" w:before="360" w:lineRule="auto"/>
+      <w:keepNext/>
+      <w:keepLines/>
+      <w:spacing w:before="360" w:after="120"/>
+      <w:outlineLvl w:val="1"/>
     </w:pPr>
     <w:rPr>
-      <w:b w:val="0"/>
       <w:sz w:val="32"/>
       <w:szCs w:val="32"/>
     </w:rPr>
   </w:style>
-  <w:style w:type="paragraph" w:styleId="Heading3">
+  <w:style w:type="paragraph" w:styleId="Ttulo3">
     <w:name w:val="heading 3"/>
     <w:basedOn w:val="Normal"/>
     <w:next w:val="Normal"/>
+    <w:uiPriority w:val="9"/>
+    <w:semiHidden/>
+    <w:unhideWhenUsed/>
+    <w:qFormat/>
     <w:pPr>
-      <w:keepNext w:val="1"/>
-      <w:keepLines w:val="1"/>
-      <w:pageBreakBefore w:val="0"/>
-      <w:spacing w:after="80" w:before="320" w:lineRule="auto"/>
+      <w:keepNext/>
+      <w:keepLines/>
+      <w:spacing w:before="320" w:after="80"/>
+      <w:outlineLvl w:val="2"/>
     </w:pPr>
     <w:rPr>
-      <w:b w:val="0"/>
       <w:color w:val="434343"/>
       <w:sz w:val="28"/>
       <w:szCs w:val="28"/>
     </w:rPr>
   </w:style>
-  <w:style w:type="paragraph" w:styleId="Heading4">
+  <w:style w:type="paragraph" w:styleId="Ttulo4">
     <w:name w:val="heading 4"/>
     <w:basedOn w:val="Normal"/>
     <w:next w:val="Normal"/>
+    <w:uiPriority w:val="9"/>
+    <w:semiHidden/>
+    <w:unhideWhenUsed/>
+    <w:qFormat/>
     <w:pPr>
-      <w:keepNext w:val="1"/>
-      <w:keepLines w:val="1"/>
-      <w:pageBreakBefore w:val="0"/>
-      <w:spacing w:after="80" w:before="280" w:lineRule="auto"/>
+      <w:keepNext/>
+      <w:keepLines/>
+      <w:spacing w:before="280" w:after="80"/>
+      <w:outlineLvl w:val="3"/>
     </w:pPr>
     <w:rPr>
       <w:color w:val="666666"/>
@@ -1238,67 +1406,109 @@
       <w:szCs w:val="24"/>
     </w:rPr>
   </w:style>
-  <w:style w:type="paragraph" w:styleId="Heading5">
+  <w:style w:type="paragraph" w:styleId="Ttulo5">
     <w:name w:val="heading 5"/>
     <w:basedOn w:val="Normal"/>
     <w:next w:val="Normal"/>
+    <w:uiPriority w:val="9"/>
+    <w:semiHidden/>
+    <w:unhideWhenUsed/>
+    <w:qFormat/>
     <w:pPr>
-      <w:keepNext w:val="1"/>
-      <w:keepLines w:val="1"/>
-      <w:pageBreakBefore w:val="0"/>
-      <w:spacing w:after="80" w:before="240" w:lineRule="auto"/>
+      <w:keepNext/>
+      <w:keepLines/>
+      <w:spacing w:before="240" w:after="80"/>
+      <w:outlineLvl w:val="4"/>
     </w:pPr>
     <w:rPr>
       <w:color w:val="666666"/>
-      <w:sz w:val="22"/>
-      <w:szCs w:val="22"/>
     </w:rPr>
   </w:style>
-  <w:style w:type="paragraph" w:styleId="Heading6">
+  <w:style w:type="paragraph" w:styleId="Ttulo6">
     <w:name w:val="heading 6"/>
     <w:basedOn w:val="Normal"/>
     <w:next w:val="Normal"/>
+    <w:uiPriority w:val="9"/>
+    <w:semiHidden/>
+    <w:unhideWhenUsed/>
+    <w:qFormat/>
     <w:pPr>
-      <w:keepNext w:val="1"/>
-      <w:keepLines w:val="1"/>
-      <w:pageBreakBefore w:val="0"/>
-      <w:spacing w:after="80" w:before="240" w:lineRule="auto"/>
+      <w:keepNext/>
+      <w:keepLines/>
+      <w:spacing w:before="240" w:after="80"/>
+      <w:outlineLvl w:val="5"/>
     </w:pPr>
     <w:rPr>
-      <w:i w:val="1"/>
+      <w:i/>
       <w:color w:val="666666"/>
-      <w:sz w:val="22"/>
-      <w:szCs w:val="22"/>
     </w:rPr>
   </w:style>
-  <w:style w:type="paragraph" w:styleId="Title">
+  <w:style w:type="character" w:default="1" w:styleId="Fuentedeprrafopredeter">
+    <w:name w:val="Default Paragraph Font"/>
+    <w:uiPriority w:val="1"/>
+    <w:semiHidden/>
+    <w:unhideWhenUsed/>
+  </w:style>
+  <w:style w:type="table" w:default="1" w:styleId="Tablanormal">
+    <w:name w:val="Normal Table"/>
+    <w:uiPriority w:val="99"/>
+    <w:semiHidden/>
+    <w:unhideWhenUsed/>
+    <w:tblPr>
+      <w:tblInd w:w="0" w:type="dxa"/>
+      <w:tblCellMar>
+        <w:top w:w="0" w:type="dxa"/>
+        <w:left w:w="108" w:type="dxa"/>
+        <w:bottom w:w="0" w:type="dxa"/>
+        <w:right w:w="108" w:type="dxa"/>
+      </w:tblCellMar>
+    </w:tblPr>
+  </w:style>
+  <w:style w:type="numbering" w:default="1" w:styleId="Sinlista">
+    <w:name w:val="No List"/>
+    <w:uiPriority w:val="99"/>
+    <w:semiHidden/>
+    <w:unhideWhenUsed/>
+  </w:style>
+  <w:style w:type="table" w:customStyle="1" w:styleId="TableNormal">
+    <w:name w:val="Table Normal"/>
+    <w:tblPr>
+      <w:tblCellMar>
+        <w:top w:w="0" w:type="dxa"/>
+        <w:left w:w="0" w:type="dxa"/>
+        <w:bottom w:w="0" w:type="dxa"/>
+        <w:right w:w="0" w:type="dxa"/>
+      </w:tblCellMar>
+    </w:tblPr>
+  </w:style>
+  <w:style w:type="paragraph" w:styleId="Ttulo">
     <w:name w:val="Title"/>
     <w:basedOn w:val="Normal"/>
     <w:next w:val="Normal"/>
+    <w:uiPriority w:val="10"/>
+    <w:qFormat/>
     <w:pPr>
-      <w:keepNext w:val="1"/>
-      <w:keepLines w:val="1"/>
-      <w:pageBreakBefore w:val="0"/>
-      <w:spacing w:after="60" w:before="0" w:lineRule="auto"/>
+      <w:keepNext/>
+      <w:keepLines/>
+      <w:spacing w:after="60"/>
     </w:pPr>
     <w:rPr>
       <w:sz w:val="52"/>
       <w:szCs w:val="52"/>
     </w:rPr>
   </w:style>
-  <w:style w:type="paragraph" w:styleId="Subtitle">
+  <w:style w:type="paragraph" w:styleId="Subttulo">
     <w:name w:val="Subtitle"/>
     <w:basedOn w:val="Normal"/>
     <w:next w:val="Normal"/>
+    <w:uiPriority w:val="11"/>
+    <w:qFormat/>
     <w:pPr>
-      <w:keepNext w:val="1"/>
-      <w:keepLines w:val="1"/>
-      <w:pageBreakBefore w:val="0"/>
-      <w:spacing w:after="320" w:before="0" w:lineRule="auto"/>
+      <w:keepNext/>
+      <w:keepLines/>
+      <w:spacing w:after="320"/>
     </w:pPr>
     <w:rPr>
-      <w:rFonts w:ascii="Arial" w:cs="Arial" w:eastAsia="Arial" w:hAnsi="Arial"/>
-      <w:i w:val="0"/>
       <w:color w:val="666666"/>
       <w:sz w:val="30"/>
       <w:szCs w:val="30"/>
